--- a/软件工程系列课程教学辅助网站/非受控文档/访谈记录/第一次教师访谈.docx
+++ b/软件工程系列课程教学辅助网站/非受控文档/访谈记录/第一次教师访谈.docx
@@ -89,8 +89,6 @@
           </wp:inline>
         </w:drawing>
       </w:r>
-      <w:bookmarkStart w:id="0" w:name="_GoBack"/>
-      <w:bookmarkEnd w:id="0"/>
     </w:p>
     <w:p>
       <w:pPr>
@@ -117,7 +115,7 @@
           <w:sz w:val="40"/>
           <w:lang w:val="en-US" w:eastAsia="zh-CN"/>
         </w:rPr>
-        <w:t>第一次教师访谈</w:t>
+        <w:t>第三次教师访谈</w:t>
       </w:r>
     </w:p>
     <w:p>
@@ -141,14 +139,14 @@
           <w:sz w:val="28"/>
           <w:lang w:val="en-US" w:eastAsia="zh-CN"/>
         </w:rPr>
-        <w:t>叶家威</w:t>
+        <w:t>沈家豪</w:t>
       </w:r>
       <w:r>
         <w:rPr>
           <w:rFonts w:hint="eastAsia"/>
           <w:sz w:val="28"/>
         </w:rPr>
-        <w:t xml:space="preserve">     </w:t>
+        <w:t xml:space="preserve">    </w:t>
       </w:r>
     </w:p>
     <w:p>
@@ -237,7 +235,7 @@
             <w:pPr>
               <w:jc w:val="center"/>
               <w:rPr>
-                <w:rFonts w:hint="eastAsia" w:eastAsiaTheme="minorEastAsia"/>
+                <w:rFonts w:hint="eastAsia"/>
                 <w:sz w:val="24"/>
                 <w:lang w:val="en-US" w:eastAsia="zh-CN"/>
               </w:rPr>
@@ -264,7 +262,25 @@
                 <w:sz w:val="24"/>
                 <w:lang w:val="en-US" w:eastAsia="zh-CN"/>
               </w:rPr>
-              <w:t>8</w:t>
+              <w:t>29</w:t>
+            </w:r>
+          </w:p>
+          <w:p>
+            <w:pPr>
+              <w:jc w:val="center"/>
+              <w:rPr>
+                <w:rFonts w:hint="eastAsia"/>
+                <w:sz w:val="24"/>
+                <w:lang w:val="en-US" w:eastAsia="zh-CN"/>
+              </w:rPr>
+            </w:pPr>
+            <w:r>
+              <w:rPr>
+                <w:rFonts w:hint="eastAsia"/>
+                <w:sz w:val="24"/>
+                <w:lang w:val="en-US" w:eastAsia="zh-CN"/>
+              </w:rPr>
+              <w:t>5：15-6：10</w:t>
             </w:r>
           </w:p>
         </w:tc>
@@ -410,7 +426,7 @@
                 <w:sz w:val="24"/>
                 <w:lang w:val="en-US" w:eastAsia="zh-CN"/>
               </w:rPr>
-              <w:t>叶家威、吴思楠、姚天恒、汤志东、沈家豪、沈舸帆</w:t>
+              <w:t>叶家威、姚天恒、汤志东、沈家豪、沈舸帆</w:t>
             </w:r>
           </w:p>
           <w:p>
@@ -483,572 +499,430 @@
           </w:p>
           <w:p>
             <w:pPr>
-              <w:tabs>
-                <w:tab w:val="left" w:pos="1063"/>
-              </w:tabs>
-              <w:jc w:val="left"/>
-              <w:rPr>
-                <w:rFonts w:hint="eastAsia"/>
-                <w:lang w:val="en-US" w:eastAsia="zh-CN"/>
-              </w:rPr>
-            </w:pPr>
-            <w:r>
-              <w:rPr>
-                <w:rFonts w:hint="eastAsia"/>
-                <w:lang w:val="en-US" w:eastAsia="zh-CN"/>
-              </w:rPr>
-              <w:t>组员对未来的考虑</w:t>
-            </w:r>
-          </w:p>
-          <w:p>
-            <w:pPr>
-              <w:tabs>
-                <w:tab w:val="left" w:pos="1063"/>
-              </w:tabs>
-              <w:jc w:val="left"/>
-              <w:rPr>
-                <w:rFonts w:hint="eastAsia"/>
-                <w:lang w:val="en-US" w:eastAsia="zh-CN"/>
-              </w:rPr>
-            </w:pPr>
-            <w:r>
-              <w:rPr>
-                <w:rFonts w:hint="eastAsia"/>
-                <w:lang w:val="en-US" w:eastAsia="zh-CN"/>
-              </w:rPr>
-              <w:t>沈舸帆：前几周作业有很多没搞明白的地方，下次应该多和其他小组交流</w:t>
-            </w:r>
-          </w:p>
-          <w:p>
-            <w:pPr>
-              <w:tabs>
-                <w:tab w:val="left" w:pos="1063"/>
-              </w:tabs>
-              <w:jc w:val="left"/>
-              <w:rPr>
-                <w:rFonts w:hint="eastAsia"/>
-                <w:lang w:val="en-US" w:eastAsia="zh-CN"/>
-              </w:rPr>
-            </w:pPr>
-            <w:r>
-              <w:rPr>
-                <w:rFonts w:hint="eastAsia"/>
-                <w:lang w:val="en-US" w:eastAsia="zh-CN"/>
-              </w:rPr>
-              <w:t>杨老师建议：以后跟别的寝室多多交流，了解别的组怎么进行项目，建议多和助教交流，有不懂的尽管问，多和老师交流，尽快熟悉他的节奏。</w:t>
-            </w:r>
-          </w:p>
-          <w:p>
-            <w:pPr>
-              <w:tabs>
-                <w:tab w:val="left" w:pos="1063"/>
-              </w:tabs>
-              <w:jc w:val="left"/>
-              <w:rPr>
-                <w:rFonts w:hint="eastAsia"/>
-                <w:lang w:val="en-US" w:eastAsia="zh-CN"/>
-              </w:rPr>
-            </w:pPr>
-            <w:r>
-              <w:rPr>
-                <w:rFonts w:hint="eastAsia"/>
-                <w:lang w:val="en-US" w:eastAsia="zh-CN"/>
-              </w:rPr>
-              <w:t>吴思楠：很多细节没处理好</w:t>
-            </w:r>
-          </w:p>
-          <w:p>
-            <w:pPr>
-              <w:tabs>
-                <w:tab w:val="left" w:pos="1063"/>
-              </w:tabs>
-              <w:jc w:val="left"/>
-              <w:rPr>
-                <w:rFonts w:hint="eastAsia"/>
-                <w:lang w:val="en-US" w:eastAsia="zh-CN"/>
-              </w:rPr>
-            </w:pPr>
-            <w:r>
-              <w:rPr>
-                <w:rFonts w:hint="eastAsia"/>
-                <w:lang w:val="en-US" w:eastAsia="zh-CN"/>
-              </w:rPr>
-              <w:t>杨老师建议：多向老师以及助教请教，想排名较高的组进行请教，完成不够完善的问题，拿出其他组更多的努力去追赶。</w:t>
-            </w:r>
-          </w:p>
-          <w:p>
-            <w:pPr>
-              <w:jc w:val="left"/>
-              <w:rPr>
-                <w:rFonts w:hint="eastAsia"/>
-              </w:rPr>
-            </w:pPr>
-          </w:p>
-          <w:p>
-            <w:pPr>
-              <w:jc w:val="left"/>
-              <w:rPr>
-                <w:rFonts w:hint="eastAsia"/>
-                <w:lang w:val="en-US" w:eastAsia="zh-CN"/>
-              </w:rPr>
-            </w:pPr>
-            <w:r>
-              <w:rPr>
-                <w:rFonts w:hint="eastAsia"/>
-                <w:lang w:val="en-US" w:eastAsia="zh-CN"/>
-              </w:rPr>
-              <w:t>任务：修改之前不合格的文档</w:t>
-            </w:r>
-          </w:p>
-          <w:p>
-            <w:pPr>
-              <w:jc w:val="left"/>
-              <w:rPr>
-                <w:rFonts w:hint="eastAsia"/>
-                <w:lang w:val="en-US" w:eastAsia="zh-CN"/>
-              </w:rPr>
-            </w:pPr>
-          </w:p>
-          <w:p>
-            <w:pPr>
-              <w:jc w:val="left"/>
-              <w:rPr>
-                <w:rFonts w:hint="eastAsia"/>
-                <w:lang w:val="en-US" w:eastAsia="zh-CN"/>
-              </w:rPr>
-            </w:pPr>
-          </w:p>
-          <w:p>
-            <w:pPr>
-              <w:jc w:val="left"/>
-              <w:rPr>
-                <w:rFonts w:hint="eastAsia"/>
-                <w:lang w:val="en-US" w:eastAsia="zh-CN"/>
-              </w:rPr>
-            </w:pPr>
-            <w:r>
-              <w:rPr>
-                <w:rFonts w:hint="eastAsia"/>
-                <w:lang w:val="en-US" w:eastAsia="zh-CN"/>
-              </w:rPr>
-              <w:t>问题：有太多的明显小问题，比如教师名都写错、组名写错、给老师发送的文件出错</w:t>
-            </w:r>
-          </w:p>
-          <w:p>
-            <w:pPr>
-              <w:jc w:val="left"/>
-              <w:rPr>
-                <w:rFonts w:hint="eastAsia"/>
-                <w:lang w:val="en-US" w:eastAsia="zh-CN"/>
-              </w:rPr>
-            </w:pPr>
-          </w:p>
-          <w:p>
-            <w:pPr>
-              <w:jc w:val="left"/>
-              <w:rPr>
-                <w:rFonts w:hint="eastAsia"/>
-                <w:lang w:val="en-US" w:eastAsia="zh-CN"/>
-              </w:rPr>
-            </w:pPr>
-            <w:r>
-              <w:rPr>
-                <w:rFonts w:hint="eastAsia"/>
-                <w:lang w:val="en-US" w:eastAsia="zh-CN"/>
-              </w:rPr>
-              <w:t>杨老师建议：对于问题不应该逃避，逃避没有用，只能解决，对于未发生的事情要有筹划，避免出现尴尬问题。</w:t>
-            </w:r>
-          </w:p>
-          <w:p>
-            <w:pPr>
-              <w:jc w:val="left"/>
-            </w:pPr>
-          </w:p>
-          <w:p>
-            <w:pPr>
-              <w:jc w:val="left"/>
-            </w:pPr>
-          </w:p>
-          <w:p>
-            <w:pPr>
-              <w:jc w:val="left"/>
-              <w:rPr>
-                <w:rFonts w:hint="eastAsia"/>
-                <w:lang w:val="en-US" w:eastAsia="zh-CN"/>
-              </w:rPr>
-            </w:pPr>
-            <w:r>
-              <w:rPr>
-                <w:rFonts w:hint="eastAsia"/>
-                <w:lang w:val="en-US" w:eastAsia="zh-CN"/>
-              </w:rPr>
-              <w:t>问题：可行性页数太少，缺少版本控制跟踪页，技术可行性分析写的有问题需要修改</w:t>
-            </w:r>
-          </w:p>
-          <w:p>
-            <w:pPr>
-              <w:jc w:val="left"/>
-              <w:rPr>
-                <w:rFonts w:hint="eastAsia"/>
-                <w:lang w:val="en-US" w:eastAsia="zh-CN"/>
-              </w:rPr>
-            </w:pPr>
-            <w:r>
-              <w:rPr>
-                <w:rFonts w:hint="eastAsia"/>
-                <w:lang w:val="en-US" w:eastAsia="zh-CN"/>
-              </w:rPr>
-              <w:t>第一不清楚版本</w:t>
-            </w:r>
-          </w:p>
-          <w:p>
-            <w:pPr>
-              <w:jc w:val="left"/>
-              <w:rPr>
-                <w:rFonts w:hint="eastAsia"/>
-                <w:lang w:val="en-US" w:eastAsia="zh-CN"/>
-              </w:rPr>
-            </w:pPr>
-            <w:r>
-              <w:rPr>
-                <w:rFonts w:hint="eastAsia"/>
-                <w:lang w:val="en-US" w:eastAsia="zh-CN"/>
-              </w:rPr>
-              <w:t>第二对模板的要求不高</w:t>
-            </w:r>
-          </w:p>
-          <w:p>
-            <w:pPr>
-              <w:jc w:val="left"/>
-              <w:rPr>
-                <w:rFonts w:hint="eastAsia"/>
-                <w:lang w:val="en-US" w:eastAsia="zh-CN"/>
-              </w:rPr>
-            </w:pPr>
-            <w:r>
-              <w:rPr>
-                <w:rFonts w:hint="eastAsia"/>
-                <w:lang w:val="en-US" w:eastAsia="zh-CN"/>
-              </w:rPr>
-              <w:t>第三没参考别人的文档进行修改</w:t>
-            </w:r>
-          </w:p>
-          <w:p>
-            <w:pPr>
-              <w:jc w:val="left"/>
-              <w:rPr>
-                <w:rFonts w:hint="eastAsia"/>
-                <w:lang w:val="en-US" w:eastAsia="zh-CN"/>
-              </w:rPr>
-            </w:pPr>
-            <w:r>
-              <w:rPr>
-                <w:rFonts w:hint="eastAsia"/>
-                <w:lang w:val="en-US" w:eastAsia="zh-CN"/>
-              </w:rPr>
-              <w:t>对于过去的版本没有修改，需要将过去的文档也要修改，小组态度不高</w:t>
-            </w:r>
-          </w:p>
-          <w:p>
-            <w:pPr>
-              <w:jc w:val="left"/>
-              <w:rPr>
-                <w:rFonts w:hint="eastAsia"/>
-                <w:lang w:val="en-US" w:eastAsia="zh-CN"/>
-              </w:rPr>
-            </w:pPr>
-          </w:p>
-          <w:p>
-            <w:pPr>
-              <w:jc w:val="left"/>
-              <w:rPr>
-                <w:rFonts w:hint="eastAsia"/>
-                <w:lang w:val="en-US" w:eastAsia="zh-CN"/>
-              </w:rPr>
-            </w:pPr>
-            <w:r>
-              <w:rPr>
-                <w:rFonts w:hint="eastAsia"/>
-                <w:lang w:val="en-US" w:eastAsia="zh-CN"/>
-              </w:rPr>
-              <w:t>问题：项目章程目录不符合要求，对于之前的错误没有行动。</w:t>
-            </w:r>
-          </w:p>
-          <w:p>
-            <w:pPr>
-              <w:jc w:val="left"/>
-              <w:rPr>
-                <w:rFonts w:hint="eastAsia"/>
-                <w:lang w:val="en-US" w:eastAsia="zh-CN"/>
-              </w:rPr>
-            </w:pPr>
-          </w:p>
-          <w:p>
-            <w:pPr>
-              <w:jc w:val="left"/>
-              <w:rPr>
-                <w:rFonts w:hint="eastAsia"/>
-                <w:lang w:val="en-US" w:eastAsia="zh-CN"/>
-              </w:rPr>
-            </w:pPr>
-          </w:p>
-          <w:p>
-            <w:pPr>
-              <w:jc w:val="left"/>
-              <w:rPr>
-                <w:rFonts w:hint="eastAsia"/>
-                <w:lang w:val="en-US" w:eastAsia="zh-CN"/>
-              </w:rPr>
-            </w:pPr>
-            <w:r>
-              <w:rPr>
-                <w:rFonts w:hint="eastAsia"/>
-                <w:lang w:val="en-US" w:eastAsia="zh-CN"/>
-              </w:rPr>
-              <w:t>需求工程计划</w:t>
-            </w:r>
-          </w:p>
-          <w:p>
-            <w:pPr>
-              <w:jc w:val="left"/>
-              <w:rPr>
-                <w:rFonts w:hint="eastAsia"/>
-                <w:lang w:val="en-US" w:eastAsia="zh-CN"/>
-              </w:rPr>
-            </w:pPr>
-            <w:r>
-              <w:rPr>
-                <w:rFonts w:hint="eastAsia"/>
-                <w:lang w:val="en-US" w:eastAsia="zh-CN"/>
-              </w:rPr>
-              <w:t>问题：前面出现的问题以及后面出现了没有检查前面的文档，许多格式问题没有修改</w:t>
-            </w:r>
-          </w:p>
-          <w:p>
-            <w:pPr>
-              <w:jc w:val="left"/>
-              <w:rPr>
-                <w:rFonts w:hint="eastAsia"/>
-                <w:lang w:val="en-US" w:eastAsia="zh-CN"/>
-              </w:rPr>
-            </w:pPr>
-          </w:p>
-          <w:p>
-            <w:pPr>
-              <w:jc w:val="left"/>
-              <w:rPr>
-                <w:rFonts w:hint="eastAsia"/>
-                <w:lang w:val="en-US" w:eastAsia="zh-CN"/>
-              </w:rPr>
-            </w:pPr>
-          </w:p>
-          <w:p>
-            <w:pPr>
-              <w:jc w:val="left"/>
-              <w:rPr>
-                <w:rFonts w:hint="eastAsia"/>
-                <w:lang w:val="en-US" w:eastAsia="zh-CN"/>
-              </w:rPr>
-            </w:pPr>
-            <w:r>
-              <w:rPr>
-                <w:rFonts w:hint="eastAsia"/>
-                <w:lang w:val="en-US" w:eastAsia="zh-CN"/>
-              </w:rPr>
-              <w:t>会议时没有文档拿出来进行讨论，不至于犯这种低级错误。</w:t>
-            </w:r>
-          </w:p>
-          <w:p>
-            <w:pPr>
-              <w:jc w:val="left"/>
-              <w:rPr>
-                <w:rFonts w:hint="eastAsia"/>
-                <w:lang w:val="en-US" w:eastAsia="zh-CN"/>
-              </w:rPr>
-            </w:pPr>
-          </w:p>
-          <w:p>
-            <w:pPr>
-              <w:jc w:val="left"/>
-              <w:rPr>
-                <w:rFonts w:hint="eastAsia"/>
-                <w:lang w:val="en-US" w:eastAsia="zh-CN"/>
-              </w:rPr>
-            </w:pPr>
-            <w:r>
-              <w:rPr>
-                <w:rFonts w:hint="eastAsia"/>
-                <w:lang w:val="en-US" w:eastAsia="zh-CN"/>
-              </w:rPr>
-              <w:t>正式发布的版本放在一个分支，其他的版本放在一个分支，以便于找不出文档的问题。</w:t>
-            </w:r>
-          </w:p>
-          <w:p>
-            <w:pPr>
-              <w:jc w:val="left"/>
-              <w:rPr>
-                <w:rFonts w:hint="eastAsia"/>
-                <w:lang w:val="en-US" w:eastAsia="zh-CN"/>
-              </w:rPr>
-            </w:pPr>
-          </w:p>
-          <w:p>
-            <w:pPr>
-              <w:jc w:val="left"/>
-              <w:rPr>
-                <w:rFonts w:hint="eastAsia"/>
-                <w:lang w:val="en-US" w:eastAsia="zh-CN"/>
-              </w:rPr>
-            </w:pPr>
-          </w:p>
-          <w:p>
-            <w:pPr>
-              <w:jc w:val="left"/>
-              <w:rPr>
-                <w:rFonts w:hint="eastAsia"/>
-                <w:lang w:val="en-US" w:eastAsia="zh-CN"/>
-              </w:rPr>
-            </w:pPr>
-            <w:r>
-              <w:rPr>
-                <w:rFonts w:hint="eastAsia"/>
-                <w:lang w:val="en-US" w:eastAsia="zh-CN"/>
-              </w:rPr>
-              <w:t>小组给出态度：这门课每个人都想过的，不想中途放弃</w:t>
-            </w:r>
-          </w:p>
-          <w:p>
-            <w:pPr>
-              <w:jc w:val="left"/>
-              <w:rPr>
-                <w:rFonts w:hint="eastAsia"/>
-                <w:lang w:val="en-US" w:eastAsia="zh-CN"/>
-              </w:rPr>
-            </w:pPr>
-          </w:p>
-          <w:p>
-            <w:pPr>
-              <w:jc w:val="left"/>
-              <w:rPr>
-                <w:rFonts w:hint="eastAsia"/>
-                <w:lang w:val="en-US" w:eastAsia="zh-CN"/>
-              </w:rPr>
-            </w:pPr>
-            <w:r>
-              <w:rPr>
-                <w:rFonts w:hint="eastAsia"/>
-                <w:lang w:val="en-US" w:eastAsia="zh-CN"/>
-              </w:rPr>
-              <w:t>杨老师给机会：明天下午对我们小组再进行一次评审只有一晚上时间看我们如何做，对上星期评审东西改进，补充缺的东西</w:t>
-            </w:r>
-          </w:p>
-          <w:p>
-            <w:pPr>
-              <w:jc w:val="left"/>
-              <w:rPr>
-                <w:rFonts w:hint="eastAsia"/>
-                <w:lang w:val="en-US" w:eastAsia="zh-CN"/>
-              </w:rPr>
-            </w:pPr>
-          </w:p>
-          <w:p>
-            <w:pPr>
-              <w:jc w:val="left"/>
-              <w:rPr>
-                <w:rFonts w:hint="eastAsia"/>
-                <w:lang w:val="en-US" w:eastAsia="zh-CN"/>
-              </w:rPr>
-            </w:pPr>
-            <w:r>
-              <w:rPr>
-                <w:rFonts w:hint="eastAsia"/>
-                <w:lang w:val="en-US" w:eastAsia="zh-CN"/>
-              </w:rPr>
-              <w:t>小组决定：将格式问题改正，内容不完整的进行补充，source tree问题</w:t>
-            </w:r>
-          </w:p>
-          <w:p>
-            <w:pPr>
-              <w:jc w:val="left"/>
-              <w:rPr>
-                <w:rFonts w:hint="eastAsia"/>
-                <w:lang w:val="en-US" w:eastAsia="zh-CN"/>
-              </w:rPr>
-            </w:pPr>
-          </w:p>
-          <w:p>
-            <w:pPr>
-              <w:jc w:val="left"/>
-              <w:rPr>
-                <w:rFonts w:hint="eastAsia"/>
-                <w:lang w:val="en-US" w:eastAsia="zh-CN"/>
-              </w:rPr>
-            </w:pPr>
-          </w:p>
-          <w:p>
-            <w:pPr>
-              <w:jc w:val="left"/>
-              <w:rPr>
-                <w:rFonts w:hint="eastAsia"/>
-                <w:lang w:val="en-US" w:eastAsia="zh-CN"/>
-              </w:rPr>
-            </w:pPr>
-            <w:r>
-              <w:rPr>
-                <w:rFonts w:hint="eastAsia"/>
-                <w:lang w:val="en-US" w:eastAsia="zh-CN"/>
-              </w:rPr>
-              <w:t>向老师进行提问：</w:t>
-            </w:r>
-          </w:p>
-          <w:p>
-            <w:pPr>
-              <w:jc w:val="left"/>
-              <w:rPr>
-                <w:rFonts w:hint="eastAsia"/>
-                <w:lang w:val="en-US" w:eastAsia="zh-CN"/>
-              </w:rPr>
-            </w:pPr>
-          </w:p>
-          <w:p>
-            <w:pPr>
-              <w:jc w:val="left"/>
-              <w:rPr>
-                <w:rFonts w:hint="eastAsia"/>
-                <w:lang w:val="en-US" w:eastAsia="zh-CN"/>
-              </w:rPr>
-            </w:pPr>
-            <w:r>
-              <w:rPr>
-                <w:rFonts w:hint="eastAsia"/>
-                <w:lang w:val="en-US" w:eastAsia="zh-CN"/>
-              </w:rPr>
-              <w:t>甘特图要求到目前为止已经执行的如实反应，按照计划要做的按照wbs结构列出，然后与侯老师要求的里程碑定义清楚，成为里程碑，各个工作要体现在甘特图中，找一组关系好的进行请教</w:t>
-            </w:r>
-          </w:p>
-          <w:p>
-            <w:pPr>
-              <w:jc w:val="left"/>
-              <w:rPr>
-                <w:rFonts w:hint="eastAsia"/>
-                <w:lang w:val="en-US" w:eastAsia="zh-CN"/>
-              </w:rPr>
-            </w:pPr>
-          </w:p>
-          <w:p>
-            <w:pPr>
-              <w:jc w:val="left"/>
-              <w:rPr>
-                <w:rFonts w:hint="eastAsia"/>
-                <w:lang w:val="en-US" w:eastAsia="zh-CN"/>
-              </w:rPr>
-            </w:pPr>
-            <w:r>
-              <w:rPr>
-                <w:rFonts w:hint="eastAsia"/>
-                <w:lang w:val="en-US" w:eastAsia="zh-CN"/>
-              </w:rPr>
-              <w:t>所有文档不当位，对版本控制器停留在网盘方式，根据老师给的版本控制系统进行</w:t>
+              <w:jc w:val="left"/>
+              <w:rPr>
+                <w:rFonts w:hint="eastAsia"/>
+                <w:lang w:val="en-US" w:eastAsia="zh-CN"/>
+              </w:rPr>
+            </w:pPr>
+          </w:p>
+          <w:p>
+            <w:pPr>
+              <w:jc w:val="left"/>
+              <w:rPr>
+                <w:rFonts w:hint="eastAsia"/>
+                <w:lang w:val="en-US" w:eastAsia="zh-CN"/>
+              </w:rPr>
+            </w:pPr>
+            <w:r>
+              <w:rPr>
+                <w:rFonts w:hint="eastAsia"/>
+                <w:lang w:val="en-US" w:eastAsia="zh-CN"/>
+              </w:rPr>
+              <w:t>同步：使用文字类进行。</w:t>
+            </w:r>
+          </w:p>
+          <w:p>
+            <w:pPr>
+              <w:jc w:val="left"/>
+              <w:rPr>
+                <w:rFonts w:hint="eastAsia"/>
+                <w:lang w:val="en-US" w:eastAsia="zh-CN"/>
+              </w:rPr>
+            </w:pPr>
+            <w:r>
+              <w:rPr>
+                <w:rFonts w:hint="eastAsia"/>
+                <w:lang w:val="en-US" w:eastAsia="zh-CN"/>
+              </w:rPr>
+              <w:t>视图范围需要进行评审。</w:t>
+            </w:r>
+          </w:p>
+          <w:p>
+            <w:pPr>
+              <w:jc w:val="left"/>
+              <w:rPr>
+                <w:rFonts w:hint="eastAsia"/>
+                <w:lang w:val="en-US" w:eastAsia="zh-CN"/>
+              </w:rPr>
+            </w:pPr>
+          </w:p>
+          <w:p>
+            <w:pPr>
+              <w:jc w:val="left"/>
+              <w:rPr>
+                <w:rFonts w:hint="eastAsia"/>
+                <w:lang w:val="en-US" w:eastAsia="zh-CN"/>
+              </w:rPr>
+            </w:pPr>
+            <w:r>
+              <w:rPr>
+                <w:rFonts w:hint="eastAsia"/>
+                <w:lang w:val="en-US" w:eastAsia="zh-CN"/>
+              </w:rPr>
+              <w:t>风格具体实现。</w:t>
+            </w:r>
+          </w:p>
+          <w:p>
+            <w:pPr>
+              <w:jc w:val="left"/>
+              <w:rPr>
+                <w:rFonts w:hint="eastAsia"/>
+                <w:lang w:val="en-US" w:eastAsia="zh-CN"/>
+              </w:rPr>
+            </w:pPr>
+            <w:r>
+              <w:rPr>
+                <w:rFonts w:hint="eastAsia"/>
+                <w:lang w:val="en-US" w:eastAsia="zh-CN"/>
+              </w:rPr>
+              <w:t>导航栏：</w:t>
+            </w:r>
+          </w:p>
+          <w:p>
+            <w:pPr>
+              <w:jc w:val="left"/>
+              <w:rPr>
+                <w:rFonts w:hint="eastAsia"/>
+                <w:lang w:val="en-US" w:eastAsia="zh-CN"/>
+              </w:rPr>
+            </w:pPr>
+            <w:r>
+              <w:rPr>
+                <w:rFonts w:hint="eastAsia"/>
+                <w:lang w:val="en-US" w:eastAsia="zh-CN"/>
+              </w:rPr>
+              <w:t>首页 课程 教师 论坛 友情链接</w:t>
+            </w:r>
+          </w:p>
+          <w:p>
+            <w:pPr>
+              <w:jc w:val="left"/>
+              <w:rPr>
+                <w:rFonts w:hint="eastAsia"/>
+                <w:lang w:val="en-US" w:eastAsia="zh-CN"/>
+              </w:rPr>
+            </w:pPr>
+            <w:r>
+              <w:rPr>
+                <w:rFonts w:hint="eastAsia"/>
+                <w:lang w:val="en-US" w:eastAsia="zh-CN"/>
+              </w:rPr>
+              <w:t>配色更改。 浅蓝。 蓝背景不用黑字。</w:t>
+            </w:r>
+          </w:p>
+          <w:p>
+            <w:pPr>
+              <w:jc w:val="left"/>
+              <w:rPr>
+                <w:rFonts w:hint="eastAsia"/>
+                <w:lang w:val="en-US" w:eastAsia="zh-CN"/>
+              </w:rPr>
+            </w:pPr>
+          </w:p>
+          <w:p>
+            <w:pPr>
+              <w:jc w:val="left"/>
+              <w:rPr>
+                <w:rFonts w:hint="eastAsia"/>
+                <w:lang w:val="en-US" w:eastAsia="zh-CN"/>
+              </w:rPr>
+            </w:pPr>
+            <w:r>
+              <w:rPr>
+                <w:rFonts w:hint="eastAsia"/>
+                <w:lang w:val="en-US" w:eastAsia="zh-CN"/>
+              </w:rPr>
+              <w:t>注册界面也要做成浮窗。</w:t>
+            </w:r>
+          </w:p>
+          <w:p>
+            <w:pPr>
+              <w:jc w:val="left"/>
+              <w:rPr>
+                <w:rFonts w:hint="eastAsia"/>
+                <w:lang w:val="en-US" w:eastAsia="zh-CN"/>
+              </w:rPr>
+            </w:pPr>
+          </w:p>
+          <w:p>
+            <w:pPr>
+              <w:jc w:val="left"/>
+              <w:rPr>
+                <w:rFonts w:hint="eastAsia"/>
+                <w:lang w:val="en-US" w:eastAsia="zh-CN"/>
+              </w:rPr>
+            </w:pPr>
+            <w:r>
+              <w:rPr>
+                <w:rFonts w:hint="eastAsia"/>
+                <w:lang w:val="en-US" w:eastAsia="zh-CN"/>
+              </w:rPr>
+              <w:t>登陆界面需要有提示，标题。</w:t>
+            </w:r>
+          </w:p>
+          <w:p>
+            <w:pPr>
+              <w:jc w:val="left"/>
+              <w:rPr>
+                <w:rFonts w:hint="eastAsia"/>
+                <w:lang w:val="en-US" w:eastAsia="zh-CN"/>
+              </w:rPr>
+            </w:pPr>
+            <w:r>
+              <w:rPr>
+                <w:rFonts w:hint="eastAsia"/>
+                <w:lang w:val="en-US" w:eastAsia="zh-CN"/>
+              </w:rPr>
+              <w:t>登陆界面不需要角色选择。</w:t>
+            </w:r>
+          </w:p>
+          <w:p>
+            <w:pPr>
+              <w:jc w:val="left"/>
+              <w:rPr>
+                <w:rFonts w:hint="eastAsia"/>
+                <w:lang w:val="en-US" w:eastAsia="zh-CN"/>
+              </w:rPr>
+            </w:pPr>
+            <w:r>
+              <w:rPr>
+                <w:rFonts w:hint="eastAsia"/>
+                <w:lang w:val="en-US" w:eastAsia="zh-CN"/>
+              </w:rPr>
+              <w:t>所有按钮进行链接。</w:t>
+            </w:r>
+          </w:p>
+          <w:p>
+            <w:pPr>
+              <w:jc w:val="left"/>
+              <w:rPr>
+                <w:rFonts w:hint="eastAsia"/>
+                <w:lang w:val="en-US" w:eastAsia="zh-CN"/>
+              </w:rPr>
+            </w:pPr>
+          </w:p>
+          <w:p>
+            <w:pPr>
+              <w:jc w:val="left"/>
+              <w:rPr>
+                <w:rFonts w:hint="eastAsia"/>
+                <w:lang w:val="en-US" w:eastAsia="zh-CN"/>
+              </w:rPr>
+            </w:pPr>
+            <w:r>
+              <w:rPr>
+                <w:rFonts w:hint="eastAsia"/>
+                <w:lang w:val="en-US" w:eastAsia="zh-CN"/>
+              </w:rPr>
+              <w:t>历史没有必要，没有意义。</w:t>
+            </w:r>
+          </w:p>
+          <w:p>
+            <w:pPr>
+              <w:jc w:val="left"/>
+              <w:rPr>
+                <w:rFonts w:hint="eastAsia"/>
+                <w:lang w:val="en-US" w:eastAsia="zh-CN"/>
+              </w:rPr>
+            </w:pPr>
+          </w:p>
+          <w:p>
+            <w:pPr>
+              <w:jc w:val="left"/>
+              <w:rPr>
+                <w:rFonts w:hint="eastAsia"/>
+                <w:lang w:val="en-US" w:eastAsia="zh-CN"/>
+              </w:rPr>
+            </w:pPr>
+            <w:r>
+              <w:rPr>
+                <w:rFonts w:hint="eastAsia"/>
+                <w:lang w:val="en-US" w:eastAsia="zh-CN"/>
+              </w:rPr>
+              <w:t>修改界面：需要向管理员进行确认，哪些内容可以修改。</w:t>
+            </w:r>
+          </w:p>
+          <w:p>
+            <w:pPr>
+              <w:jc w:val="left"/>
+              <w:rPr>
+                <w:rFonts w:hint="eastAsia"/>
+                <w:lang w:val="en-US" w:eastAsia="zh-CN"/>
+              </w:rPr>
+            </w:pPr>
+          </w:p>
+          <w:p>
+            <w:pPr>
+              <w:jc w:val="left"/>
+              <w:rPr>
+                <w:rFonts w:hint="eastAsia"/>
+                <w:lang w:val="en-US" w:eastAsia="zh-CN"/>
+              </w:rPr>
+            </w:pPr>
+            <w:r>
+              <w:rPr>
+                <w:rFonts w:hint="eastAsia"/>
+                <w:lang w:val="en-US" w:eastAsia="zh-CN"/>
+              </w:rPr>
+              <w:t>开启课程应该修改。位置需要进行修改。</w:t>
+            </w:r>
+          </w:p>
+          <w:p>
+            <w:pPr>
+              <w:jc w:val="left"/>
+              <w:rPr>
+                <w:rFonts w:hint="eastAsia"/>
+                <w:lang w:val="en-US" w:eastAsia="zh-CN"/>
+              </w:rPr>
+            </w:pPr>
+          </w:p>
+          <w:p>
+            <w:pPr>
+              <w:jc w:val="left"/>
+              <w:rPr>
+                <w:rFonts w:hint="eastAsia"/>
+                <w:lang w:val="en-US" w:eastAsia="zh-CN"/>
+              </w:rPr>
+            </w:pPr>
+            <w:r>
+              <w:rPr>
+                <w:rFonts w:hint="eastAsia"/>
+                <w:lang w:val="en-US" w:eastAsia="zh-CN"/>
+              </w:rPr>
+              <w:t>课程公告  课程介绍 教师介绍 课程资料 课程答疑 课程论坛 课程链接（友情链接） 课程搜索</w:t>
+            </w:r>
+          </w:p>
+          <w:p>
+            <w:pPr>
+              <w:jc w:val="left"/>
+              <w:rPr>
+                <w:rFonts w:hint="eastAsia"/>
+                <w:lang w:val="en-US" w:eastAsia="zh-CN"/>
+              </w:rPr>
+            </w:pPr>
+          </w:p>
+          <w:p>
+            <w:pPr>
+              <w:jc w:val="left"/>
+              <w:rPr>
+                <w:rFonts w:hint="eastAsia"/>
+                <w:lang w:val="en-US" w:eastAsia="zh-CN"/>
+              </w:rPr>
+            </w:pPr>
+            <w:r>
+              <w:rPr>
+                <w:rFonts w:hint="eastAsia"/>
+                <w:lang w:val="en-US" w:eastAsia="zh-CN"/>
+              </w:rPr>
+              <w:t>答疑记录文件可以进行保存 聊天室形式的</w:t>
+            </w:r>
+          </w:p>
+          <w:p>
+            <w:pPr>
+              <w:jc w:val="left"/>
+              <w:rPr>
+                <w:rFonts w:hint="eastAsia"/>
+                <w:lang w:val="en-US" w:eastAsia="zh-CN"/>
+              </w:rPr>
+            </w:pPr>
+            <w:r>
+              <w:rPr>
+                <w:rFonts w:hint="eastAsia"/>
+                <w:lang w:val="en-US" w:eastAsia="zh-CN"/>
+              </w:rPr>
+              <w:t>课程搜索可以搜索课程内的内容。</w:t>
+            </w:r>
+          </w:p>
+          <w:p>
+            <w:pPr>
+              <w:jc w:val="left"/>
+              <w:rPr>
+                <w:rFonts w:hint="eastAsia"/>
+                <w:lang w:val="en-US" w:eastAsia="zh-CN"/>
+              </w:rPr>
+            </w:pPr>
+            <w:r>
+              <w:rPr>
+                <w:rFonts w:hint="eastAsia"/>
+                <w:lang w:val="en-US" w:eastAsia="zh-CN"/>
+              </w:rPr>
+              <w:t>百度式的搜索内容。</w:t>
+            </w:r>
+          </w:p>
+          <w:p>
+            <w:pPr>
+              <w:jc w:val="left"/>
+              <w:rPr>
+                <w:rFonts w:hint="eastAsia"/>
+                <w:lang w:val="en-US" w:eastAsia="zh-CN"/>
+              </w:rPr>
+            </w:pPr>
+          </w:p>
+          <w:p>
+            <w:pPr>
+              <w:jc w:val="left"/>
+              <w:rPr>
+                <w:rFonts w:hint="eastAsia"/>
+                <w:lang w:val="en-US" w:eastAsia="zh-CN"/>
+              </w:rPr>
+            </w:pPr>
+            <w:r>
+              <w:rPr>
+                <w:rFonts w:hint="eastAsia"/>
+                <w:lang w:val="en-US" w:eastAsia="zh-CN"/>
+              </w:rPr>
+              <w:t>标题 发帖时间 发帖人 内容 热度 需要进行排序。 帖子需要做出示例。</w:t>
+            </w:r>
+          </w:p>
+          <w:p>
+            <w:pPr>
+              <w:jc w:val="left"/>
+              <w:rPr>
+                <w:rFonts w:hint="eastAsia"/>
+                <w:lang w:val="en-US" w:eastAsia="zh-CN"/>
+              </w:rPr>
+            </w:pPr>
+          </w:p>
+          <w:p>
+            <w:pPr>
+              <w:jc w:val="left"/>
+              <w:rPr>
+                <w:rFonts w:hint="eastAsia"/>
+                <w:lang w:val="en-US" w:eastAsia="zh-CN"/>
+              </w:rPr>
+            </w:pPr>
+            <w:r>
+              <w:rPr>
+                <w:rFonts w:hint="eastAsia"/>
+                <w:lang w:val="en-US" w:eastAsia="zh-CN"/>
+              </w:rPr>
+              <w:t>课程内可以添加关注人员。</w:t>
+            </w:r>
+          </w:p>
+          <w:p>
+            <w:pPr>
+              <w:jc w:val="left"/>
+              <w:rPr>
+                <w:rFonts w:hint="eastAsia"/>
+                <w:lang w:val="en-US" w:eastAsia="zh-CN"/>
+              </w:rPr>
+            </w:pPr>
+          </w:p>
+          <w:p>
+            <w:pPr>
+              <w:jc w:val="left"/>
+              <w:rPr>
+                <w:rFonts w:hint="eastAsia"/>
+                <w:lang w:val="en-US" w:eastAsia="zh-CN"/>
+              </w:rPr>
+            </w:pPr>
+            <w:r>
+              <w:rPr>
+                <w:rFonts w:hint="eastAsia"/>
+                <w:lang w:val="en-US" w:eastAsia="zh-CN"/>
+              </w:rPr>
+              <w:t>下周四10-11</w:t>
             </w:r>
           </w:p>
           <w:p>
@@ -1081,6 +955,127 @@
       <w:pPr>
         <w:jc w:val="left"/>
       </w:pPr>
+    </w:p>
+    <w:p>
+      <w:pPr>
+        <w:jc w:val="left"/>
+      </w:pPr>
+    </w:p>
+    <w:p>
+      <w:pPr>
+        <w:jc w:val="left"/>
+      </w:pPr>
+    </w:p>
+    <w:p>
+      <w:pPr>
+        <w:jc w:val="left"/>
+      </w:pPr>
+    </w:p>
+    <w:p>
+      <w:pPr>
+        <w:jc w:val="left"/>
+      </w:pPr>
+    </w:p>
+    <w:p>
+      <w:pPr>
+        <w:jc w:val="left"/>
+      </w:pPr>
+    </w:p>
+    <w:p>
+      <w:pPr>
+        <w:jc w:val="left"/>
+      </w:pPr>
+    </w:p>
+    <w:p>
+      <w:pPr>
+        <w:jc w:val="left"/>
+      </w:pPr>
+    </w:p>
+    <w:p>
+      <w:pPr>
+        <w:jc w:val="left"/>
+      </w:pPr>
+    </w:p>
+    <w:p>
+      <w:pPr>
+        <w:jc w:val="left"/>
+      </w:pPr>
+    </w:p>
+    <w:p>
+      <w:pPr>
+        <w:jc w:val="left"/>
+      </w:pPr>
+    </w:p>
+    <w:p>
+      <w:pPr>
+        <w:jc w:val="left"/>
+      </w:pPr>
+    </w:p>
+    <w:p>
+      <w:pPr>
+        <w:jc w:val="left"/>
+      </w:pPr>
+    </w:p>
+    <w:p>
+      <w:pPr>
+        <w:jc w:val="left"/>
+      </w:pPr>
+    </w:p>
+    <w:p>
+      <w:pPr>
+        <w:jc w:val="left"/>
+      </w:pPr>
+    </w:p>
+    <w:p>
+      <w:pPr>
+        <w:jc w:val="left"/>
+      </w:pPr>
+    </w:p>
+    <w:p>
+      <w:pPr>
+        <w:jc w:val="left"/>
+      </w:pPr>
+    </w:p>
+    <w:p>
+      <w:pPr>
+        <w:jc w:val="left"/>
+      </w:pPr>
+    </w:p>
+    <w:p>
+      <w:pPr>
+        <w:jc w:val="left"/>
+      </w:pPr>
+    </w:p>
+    <w:p>
+      <w:pPr>
+        <w:jc w:val="left"/>
+      </w:pPr>
+    </w:p>
+    <w:p>
+      <w:pPr>
+        <w:jc w:val="left"/>
+      </w:pPr>
+    </w:p>
+    <w:p>
+      <w:pPr>
+        <w:jc w:val="left"/>
+      </w:pPr>
+    </w:p>
+    <w:p>
+      <w:pPr>
+        <w:jc w:val="left"/>
+      </w:pPr>
+    </w:p>
+    <w:p>
+      <w:pPr>
+        <w:jc w:val="left"/>
+        <w:rPr>
+          <w:rFonts w:hint="eastAsia"/>
+          <w:lang w:val="en-US" w:eastAsia="zh-CN"/>
+        </w:rPr>
+      </w:pPr>
+      <w:bookmarkStart w:id="0" w:name="_GoBack"/>
+      <w:bookmarkEnd w:id="0"/>
     </w:p>
     <w:sectPr>
       <w:pgSz w:w="11906" w:h="16838"/>

--- a/软件工程系列课程教学辅助网站/非受控文档/访谈记录/第一次教师访谈.docx
+++ b/软件工程系列课程教学辅助网站/非受控文档/访谈记录/第一次教师访谈.docx
@@ -1,17 +1,18 @@
 
 <file path=word/document.xml><?xml version="1.0" encoding="utf-8"?>
-<w:document xmlns:wpc="http://schemas.microsoft.com/office/word/2010/wordprocessingCanvas" xmlns:mc="http://schemas.openxmlformats.org/markup-compatibility/2006" xmlns:o="urn:schemas-microsoft-com:office:office" xmlns:r="http://schemas.openxmlformats.org/officeDocument/2006/relationships" xmlns:m="http://schemas.openxmlformats.org/officeDocument/2006/math" xmlns:v="urn:schemas-microsoft-com:vml" xmlns:wp14="http://schemas.microsoft.com/office/word/2010/wordprocessingDrawing" xmlns:wp="http://schemas.openxmlformats.org/drawingml/2006/wordprocessingDrawing" xmlns:w="http://schemas.openxmlformats.org/wordprocessingml/2006/main" xmlns:w14="http://schemas.microsoft.com/office/word/2010/wordml" xmlns:w10="urn:schemas-microsoft-com:office:word" xmlns:w15="http://schemas.microsoft.com/office/word/2012/wordml" xmlns:wpg="http://schemas.microsoft.com/office/word/2010/wordprocessingGroup" xmlns:wpi="http://schemas.microsoft.com/office/word/2010/wordprocessingInk" xmlns:wne="http://schemas.microsoft.com/office/word/2006/wordml" xmlns:wps="http://schemas.microsoft.com/office/word/2010/wordprocessingShape" xmlns:wpsCustomData="http://www.wps.cn/officeDocument/2013/wpsCustomData" mc:Ignorable="w14 w15 wp14">
+<w:document xmlns:wpc="http://schemas.microsoft.com/office/word/2010/wordprocessingCanvas" xmlns:cx="http://schemas.microsoft.com/office/drawing/2014/chartex" xmlns:cx1="http://schemas.microsoft.com/office/drawing/2015/9/8/chartex" xmlns:cx2="http://schemas.microsoft.com/office/drawing/2015/10/21/chartex" xmlns:cx3="http://schemas.microsoft.com/office/drawing/2016/5/9/chartex" xmlns:cx4="http://schemas.microsoft.com/office/drawing/2016/5/10/chartex" xmlns:cx5="http://schemas.microsoft.com/office/drawing/2016/5/11/chartex" xmlns:cx6="http://schemas.microsoft.com/office/drawing/2016/5/12/chartex" xmlns:cx7="http://schemas.microsoft.com/office/drawing/2016/5/13/chartex" xmlns:cx8="http://schemas.microsoft.com/office/drawing/2016/5/14/chartex" xmlns:mc="http://schemas.openxmlformats.org/markup-compatibility/2006" xmlns:aink="http://schemas.microsoft.com/office/drawing/2016/ink" xmlns:am3d="http://schemas.microsoft.com/office/drawing/2017/model3d" xmlns:o="urn:schemas-microsoft-com:office:office" xmlns:r="http://schemas.openxmlformats.org/officeDocument/2006/relationships" xmlns:m="http://schemas.openxmlformats.org/officeDocument/2006/math" xmlns:v="urn:schemas-microsoft-com:vml" xmlns:wp14="http://schemas.microsoft.com/office/word/2010/wordprocessingDrawing" xmlns:wp="http://schemas.openxmlformats.org/drawingml/2006/wordprocessingDrawing" xmlns:w10="urn:schemas-microsoft-com:office:word" xmlns:w="http://schemas.openxmlformats.org/wordprocessingml/2006/main" xmlns:w14="http://schemas.microsoft.com/office/word/2010/wordml" xmlns:w15="http://schemas.microsoft.com/office/word/2012/wordml" xmlns:w16cid="http://schemas.microsoft.com/office/word/2016/wordml/cid" xmlns:w16se="http://schemas.microsoft.com/office/word/2015/wordml/symex" xmlns:wpg="http://schemas.microsoft.com/office/word/2010/wordprocessingGroup" xmlns:wpi="http://schemas.microsoft.com/office/word/2010/wordprocessingInk" xmlns:wne="http://schemas.microsoft.com/office/word/2006/wordml" xmlns:wps="http://schemas.microsoft.com/office/word/2010/wordprocessingShape" mc:Ignorable="w14 w15 w16se w16cid wp14">
   <w:body>
     <w:p>
       <w:pPr>
         <w:jc w:val="right"/>
         <w:rPr>
-          <w:rFonts w:hint="eastAsia"/>
           <w:sz w:val="40"/>
-          <w:lang w:val="en-US" w:eastAsia="zh-CN"/>
         </w:rPr>
       </w:pPr>
       <w:r>
+        <w:rPr>
+          <w:noProof/>
+        </w:rPr>
         <w:drawing>
           <wp:inline distT="0" distB="0" distL="114300" distR="114300">
             <wp:extent cx="965200" cy="723900"/>
@@ -30,7 +31,7 @@
                     </pic:cNvPicPr>
                   </pic:nvPicPr>
                   <pic:blipFill>
-                    <a:blip r:embed="rId4">
+                    <a:blip r:embed="rId5">
                       <a:extLst>
                         <a:ext uri="{28A0092B-C50C-407E-A947-70E740481C1C}">
                           <a14:useLocalDpi xmlns:a14="http://schemas.microsoft.com/office/drawing/2010/main" val="0"/>
@@ -94,9 +95,7 @@
       <w:pPr>
         <w:jc w:val="center"/>
         <w:rPr>
-          <w:rFonts w:hint="eastAsia"/>
           <w:sz w:val="40"/>
-          <w:lang w:val="en-US" w:eastAsia="zh-CN"/>
         </w:rPr>
       </w:pPr>
     </w:p>
@@ -104,18 +103,24 @@
       <w:pPr>
         <w:jc w:val="center"/>
         <w:rPr>
-          <w:rFonts w:hint="eastAsia" w:eastAsiaTheme="minorEastAsia"/>
           <w:sz w:val="40"/>
-          <w:lang w:val="en-US" w:eastAsia="zh-CN"/>
         </w:rPr>
       </w:pPr>
       <w:r>
         <w:rPr>
           <w:rFonts w:hint="eastAsia"/>
           <w:sz w:val="40"/>
-          <w:lang w:val="en-US" w:eastAsia="zh-CN"/>
         </w:rPr>
-        <w:t>第三次教师访谈</w:t>
+        <w:t>第一</w:t>
+      </w:r>
+      <w:bookmarkStart w:id="0" w:name="_GoBack"/>
+      <w:bookmarkEnd w:id="0"/>
+      <w:r>
+        <w:rPr>
+          <w:rFonts w:hint="eastAsia"/>
+          <w:sz w:val="40"/>
+        </w:rPr>
+        <w:t>次教师访谈</w:t>
       </w:r>
     </w:p>
     <w:p>
@@ -131,13 +136,19 @@
           <w:rFonts w:hint="eastAsia"/>
           <w:sz w:val="28"/>
         </w:rPr>
-        <w:t xml:space="preserve">记录人： </w:t>
+        <w:t>记录人：</w:t>
       </w:r>
       <w:r>
         <w:rPr>
           <w:rFonts w:hint="eastAsia"/>
           <w:sz w:val="28"/>
-          <w:lang w:val="en-US" w:eastAsia="zh-CN"/>
+        </w:rPr>
+        <w:t xml:space="preserve"> </w:t>
+      </w:r>
+      <w:r>
+        <w:rPr>
+          <w:rFonts w:hint="eastAsia"/>
+          <w:sz w:val="28"/>
         </w:rPr>
         <w:t>沈家豪</w:t>
       </w:r>
@@ -159,24 +170,10 @@
     </w:p>
     <w:tbl>
       <w:tblPr>
-        <w:tblStyle w:val="4"/>
+        <w:tblStyle w:val="a3"/>
         <w:tblW w:w="8522" w:type="dxa"/>
-        <w:tblInd w:w="0" w:type="dxa"/>
-        <w:tblBorders>
-          <w:top w:val="single" w:color="auto" w:sz="4" w:space="0"/>
-          <w:left w:val="single" w:color="auto" w:sz="4" w:space="0"/>
-          <w:bottom w:val="single" w:color="auto" w:sz="4" w:space="0"/>
-          <w:right w:val="single" w:color="auto" w:sz="4" w:space="0"/>
-          <w:insideH w:val="single" w:color="auto" w:sz="4" w:space="0"/>
-          <w:insideV w:val="single" w:color="auto" w:sz="4" w:space="0"/>
-        </w:tblBorders>
         <w:tblLayout w:type="fixed"/>
-        <w:tblCellMar>
-          <w:top w:w="0" w:type="dxa"/>
-          <w:left w:w="108" w:type="dxa"/>
-          <w:bottom w:w="0" w:type="dxa"/>
-          <w:right w:w="108" w:type="dxa"/>
-        </w:tblCellMar>
+        <w:tblLook w:val="04A0" w:firstRow="1" w:lastRow="0" w:firstColumn="1" w:lastColumn="0" w:noHBand="0" w:noVBand="1"/>
       </w:tblPr>
       <w:tblGrid>
         <w:gridCol w:w="2130"/>
@@ -185,25 +182,8 @@
         <w:gridCol w:w="2131"/>
       </w:tblGrid>
       <w:tr>
-        <w:tblPrEx>
-          <w:tblBorders>
-            <w:top w:val="single" w:color="auto" w:sz="4" w:space="0"/>
-            <w:left w:val="single" w:color="auto" w:sz="4" w:space="0"/>
-            <w:bottom w:val="single" w:color="auto" w:sz="4" w:space="0"/>
-            <w:right w:val="single" w:color="auto" w:sz="4" w:space="0"/>
-            <w:insideH w:val="single" w:color="auto" w:sz="4" w:space="0"/>
-            <w:insideV w:val="single" w:color="auto" w:sz="4" w:space="0"/>
-          </w:tblBorders>
-          <w:tblLayout w:type="fixed"/>
-          <w:tblCellMar>
-            <w:top w:w="0" w:type="dxa"/>
-            <w:left w:w="108" w:type="dxa"/>
-            <w:bottom w:w="0" w:type="dxa"/>
-            <w:right w:w="108" w:type="dxa"/>
-          </w:tblCellMar>
-        </w:tblPrEx>
         <w:trPr>
-          <w:trHeight w:val="634" w:hRule="atLeast"/>
+          <w:trHeight w:val="634"/>
         </w:trPr>
         <w:tc>
           <w:tcPr>
@@ -235,24 +215,19 @@
             <w:pPr>
               <w:jc w:val="center"/>
               <w:rPr>
-                <w:rFonts w:hint="eastAsia"/>
-                <w:sz w:val="24"/>
-                <w:lang w:val="en-US" w:eastAsia="zh-CN"/>
-              </w:rPr>
-            </w:pPr>
-            <w:r>
-              <w:rPr>
-                <w:rFonts w:hint="eastAsia"/>
-                <w:sz w:val="24"/>
-                <w:lang w:val="en-US" w:eastAsia="zh-CN"/>
+                <w:sz w:val="24"/>
+              </w:rPr>
+            </w:pPr>
+            <w:r>
+              <w:rPr>
+                <w:rFonts w:hint="eastAsia"/>
+                <w:sz w:val="24"/>
               </w:rPr>
               <w:t>2017.</w:t>
             </w:r>
             <w:r>
               <w:rPr>
-                <w:rFonts w:hint="default"/>
-                <w:sz w:val="24"/>
-                <w:lang w:val="en-US" w:eastAsia="zh-CN"/>
+                <w:sz w:val="24"/>
               </w:rPr>
               <w:t>11.</w:t>
             </w:r>
@@ -260,7 +235,6 @@
               <w:rPr>
                 <w:rFonts w:hint="eastAsia"/>
                 <w:sz w:val="24"/>
-                <w:lang w:val="en-US" w:eastAsia="zh-CN"/>
               </w:rPr>
               <w:t>29</w:t>
             </w:r>
@@ -269,18 +243,43 @@
             <w:pPr>
               <w:jc w:val="center"/>
               <w:rPr>
-                <w:rFonts w:hint="eastAsia"/>
-                <w:sz w:val="24"/>
-                <w:lang w:val="en-US" w:eastAsia="zh-CN"/>
-              </w:rPr>
-            </w:pPr>
-            <w:r>
-              <w:rPr>
-                <w:rFonts w:hint="eastAsia"/>
-                <w:sz w:val="24"/>
-                <w:lang w:val="en-US" w:eastAsia="zh-CN"/>
-              </w:rPr>
-              <w:t>5：15-6：10</w:t>
+                <w:sz w:val="24"/>
+              </w:rPr>
+            </w:pPr>
+            <w:r>
+              <w:rPr>
+                <w:rFonts w:hint="eastAsia"/>
+                <w:sz w:val="24"/>
+              </w:rPr>
+              <w:t>5</w:t>
+            </w:r>
+            <w:r>
+              <w:rPr>
+                <w:rFonts w:hint="eastAsia"/>
+                <w:sz w:val="24"/>
+              </w:rPr>
+              <w:t>：</w:t>
+            </w:r>
+            <w:r>
+              <w:rPr>
+                <w:rFonts w:hint="eastAsia"/>
+                <w:sz w:val="24"/>
+              </w:rPr>
+              <w:t>15-6</w:t>
+            </w:r>
+            <w:r>
+              <w:rPr>
+                <w:rFonts w:hint="eastAsia"/>
+                <w:sz w:val="24"/>
+              </w:rPr>
+              <w:t>：</w:t>
+            </w:r>
+            <w:r>
+              <w:rPr>
+                <w:rFonts w:hint="eastAsia"/>
+                <w:sz w:val="24"/>
+              </w:rPr>
+              <w:t>10</w:t>
             </w:r>
           </w:p>
         </w:tc>
@@ -314,42 +313,31 @@
             <w:pPr>
               <w:jc w:val="center"/>
               <w:rPr>
-                <w:rFonts w:hint="eastAsia" w:eastAsiaTheme="minorEastAsia"/>
-                <w:sz w:val="24"/>
-                <w:lang w:val="en-US" w:eastAsia="zh-CN"/>
-              </w:rPr>
-            </w:pPr>
-            <w:r>
-              <w:rPr>
-                <w:rFonts w:hint="eastAsia"/>
-                <w:sz w:val="24"/>
-                <w:lang w:val="en-US" w:eastAsia="zh-CN"/>
-              </w:rPr>
-              <w:t>理四-506</w:t>
+                <w:sz w:val="24"/>
+              </w:rPr>
+            </w:pPr>
+            <w:proofErr w:type="gramStart"/>
+            <w:r>
+              <w:rPr>
+                <w:rFonts w:hint="eastAsia"/>
+                <w:sz w:val="24"/>
+              </w:rPr>
+              <w:t>理四</w:t>
+            </w:r>
+            <w:proofErr w:type="gramEnd"/>
+            <w:r>
+              <w:rPr>
+                <w:rFonts w:hint="eastAsia"/>
+                <w:sz w:val="24"/>
+              </w:rPr>
+              <w:t>-506</w:t>
             </w:r>
           </w:p>
         </w:tc>
       </w:tr>
       <w:tr>
-        <w:tblPrEx>
-          <w:tblBorders>
-            <w:top w:val="single" w:color="auto" w:sz="4" w:space="0"/>
-            <w:left w:val="single" w:color="auto" w:sz="4" w:space="0"/>
-            <w:bottom w:val="single" w:color="auto" w:sz="4" w:space="0"/>
-            <w:right w:val="single" w:color="auto" w:sz="4" w:space="0"/>
-            <w:insideH w:val="single" w:color="auto" w:sz="4" w:space="0"/>
-            <w:insideV w:val="single" w:color="auto" w:sz="4" w:space="0"/>
-          </w:tblBorders>
-          <w:tblLayout w:type="fixed"/>
-          <w:tblCellMar>
-            <w:top w:w="0" w:type="dxa"/>
-            <w:left w:w="108" w:type="dxa"/>
-            <w:bottom w:w="0" w:type="dxa"/>
-            <w:right w:w="108" w:type="dxa"/>
-          </w:tblCellMar>
-        </w:tblPrEx>
         <w:trPr>
-          <w:trHeight w:val="634" w:hRule="atLeast"/>
+          <w:trHeight w:val="634"/>
         </w:trPr>
         <w:tc>
           <w:tcPr>
@@ -378,53 +366,60 @@
             <w:pPr>
               <w:jc w:val="left"/>
               <w:rPr>
-                <w:rFonts w:hint="eastAsia"/>
-                <w:sz w:val="24"/>
-              </w:rPr>
-            </w:pPr>
-          </w:p>
-          <w:p>
-            <w:pPr>
-              <w:jc w:val="left"/>
-              <w:rPr>
-                <w:rFonts w:hint="eastAsia"/>
-                <w:sz w:val="24"/>
-                <w:lang w:val="en-US" w:eastAsia="zh-CN"/>
-              </w:rPr>
-            </w:pPr>
-            <w:r>
-              <w:rPr>
-                <w:rFonts w:hint="eastAsia"/>
-                <w:sz w:val="24"/>
-                <w:lang w:val="en-US" w:eastAsia="zh-CN"/>
-              </w:rPr>
-              <w:t>杨枨老师</w:t>
-            </w:r>
-          </w:p>
-          <w:p>
-            <w:pPr>
-              <w:jc w:val="left"/>
-              <w:rPr>
-                <w:rFonts w:hint="eastAsia"/>
-                <w:sz w:val="24"/>
-                <w:lang w:val="en-US" w:eastAsia="zh-CN"/>
-              </w:rPr>
-            </w:pPr>
-          </w:p>
-          <w:p>
-            <w:pPr>
-              <w:jc w:val="left"/>
-              <w:rPr>
-                <w:rFonts w:hint="eastAsia" w:eastAsiaTheme="minorEastAsia"/>
-                <w:sz w:val="24"/>
-                <w:lang w:val="en-US" w:eastAsia="zh-CN"/>
-              </w:rPr>
-            </w:pPr>
-            <w:r>
-              <w:rPr>
-                <w:rFonts w:hint="eastAsia"/>
-                <w:sz w:val="24"/>
-                <w:lang w:val="en-US" w:eastAsia="zh-CN"/>
+                <w:sz w:val="24"/>
+              </w:rPr>
+            </w:pPr>
+          </w:p>
+          <w:p>
+            <w:pPr>
+              <w:jc w:val="left"/>
+              <w:rPr>
+                <w:sz w:val="24"/>
+              </w:rPr>
+            </w:pPr>
+            <w:r>
+              <w:rPr>
+                <w:rFonts w:hint="eastAsia"/>
+                <w:sz w:val="24"/>
+              </w:rPr>
+              <w:t>杨</w:t>
+            </w:r>
+            <w:proofErr w:type="gramStart"/>
+            <w:r>
+              <w:rPr>
+                <w:rFonts w:hint="eastAsia"/>
+                <w:sz w:val="24"/>
+              </w:rPr>
+              <w:t>枨</w:t>
+            </w:r>
+            <w:proofErr w:type="gramEnd"/>
+            <w:r>
+              <w:rPr>
+                <w:rFonts w:hint="eastAsia"/>
+                <w:sz w:val="24"/>
+              </w:rPr>
+              <w:t>老师</w:t>
+            </w:r>
+          </w:p>
+          <w:p>
+            <w:pPr>
+              <w:jc w:val="left"/>
+              <w:rPr>
+                <w:sz w:val="24"/>
+              </w:rPr>
+            </w:pPr>
+          </w:p>
+          <w:p>
+            <w:pPr>
+              <w:jc w:val="left"/>
+              <w:rPr>
+                <w:sz w:val="24"/>
+              </w:rPr>
+            </w:pPr>
+            <w:r>
+              <w:rPr>
+                <w:rFonts w:hint="eastAsia"/>
+                <w:sz w:val="24"/>
               </w:rPr>
               <w:t>叶家威、姚天恒、汤志东、沈家豪、沈舸帆</w:t>
             </w:r>
@@ -433,7 +428,6 @@
             <w:pPr>
               <w:jc w:val="left"/>
               <w:rPr>
-                <w:rFonts w:hint="eastAsia"/>
                 <w:sz w:val="24"/>
               </w:rPr>
             </w:pPr>
@@ -449,25 +443,8 @@
         </w:tc>
       </w:tr>
       <w:tr>
-        <w:tblPrEx>
-          <w:tblBorders>
-            <w:top w:val="single" w:color="auto" w:sz="4" w:space="0"/>
-            <w:left w:val="single" w:color="auto" w:sz="4" w:space="0"/>
-            <w:bottom w:val="single" w:color="auto" w:sz="4" w:space="0"/>
-            <w:right w:val="single" w:color="auto" w:sz="4" w:space="0"/>
-            <w:insideH w:val="single" w:color="auto" w:sz="4" w:space="0"/>
-            <w:insideV w:val="single" w:color="auto" w:sz="4" w:space="0"/>
-          </w:tblBorders>
-          <w:tblLayout w:type="fixed"/>
-          <w:tblCellMar>
-            <w:top w:w="0" w:type="dxa"/>
-            <w:left w:w="108" w:type="dxa"/>
-            <w:bottom w:w="0" w:type="dxa"/>
-            <w:right w:w="108" w:type="dxa"/>
-          </w:tblCellMar>
-        </w:tblPrEx>
         <w:trPr>
-          <w:trHeight w:val="1278" w:hRule="atLeast"/>
+          <w:trHeight w:val="1278"/>
         </w:trPr>
         <w:tc>
           <w:tcPr>
@@ -485,7 +462,6 @@
               <w:rPr>
                 <w:rFonts w:hint="eastAsia"/>
                 <w:sz w:val="24"/>
-                <w:lang w:val="en-US" w:eastAsia="zh-CN"/>
               </w:rPr>
               <w:t>访谈</w:t>
             </w:r>
@@ -500,24 +476,15 @@
           <w:p>
             <w:pPr>
               <w:jc w:val="left"/>
-              <w:rPr>
-                <w:rFonts w:hint="eastAsia"/>
-                <w:lang w:val="en-US" w:eastAsia="zh-CN"/>
-              </w:rPr>
-            </w:pPr>
-          </w:p>
-          <w:p>
-            <w:pPr>
-              <w:jc w:val="left"/>
-              <w:rPr>
-                <w:rFonts w:hint="eastAsia"/>
-                <w:lang w:val="en-US" w:eastAsia="zh-CN"/>
-              </w:rPr>
-            </w:pPr>
-            <w:r>
-              <w:rPr>
-                <w:rFonts w:hint="eastAsia"/>
-                <w:lang w:val="en-US" w:eastAsia="zh-CN"/>
+            </w:pPr>
+          </w:p>
+          <w:p>
+            <w:pPr>
+              <w:jc w:val="left"/>
+            </w:pPr>
+            <w:r>
+              <w:rPr>
+                <w:rFonts w:hint="eastAsia"/>
               </w:rPr>
               <w:t>同步：使用文字类进行。</w:t>
             </w:r>
@@ -525,15 +492,10 @@
           <w:p>
             <w:pPr>
               <w:jc w:val="left"/>
-              <w:rPr>
-                <w:rFonts w:hint="eastAsia"/>
-                <w:lang w:val="en-US" w:eastAsia="zh-CN"/>
-              </w:rPr>
-            </w:pPr>
-            <w:r>
-              <w:rPr>
-                <w:rFonts w:hint="eastAsia"/>
-                <w:lang w:val="en-US" w:eastAsia="zh-CN"/>
+            </w:pPr>
+            <w:r>
+              <w:rPr>
+                <w:rFonts w:hint="eastAsia"/>
               </w:rPr>
               <w:t>视图范围需要进行评审。</w:t>
             </w:r>
@@ -541,24 +503,15 @@
           <w:p>
             <w:pPr>
               <w:jc w:val="left"/>
-              <w:rPr>
-                <w:rFonts w:hint="eastAsia"/>
-                <w:lang w:val="en-US" w:eastAsia="zh-CN"/>
-              </w:rPr>
-            </w:pPr>
-          </w:p>
-          <w:p>
-            <w:pPr>
-              <w:jc w:val="left"/>
-              <w:rPr>
-                <w:rFonts w:hint="eastAsia"/>
-                <w:lang w:val="en-US" w:eastAsia="zh-CN"/>
-              </w:rPr>
-            </w:pPr>
-            <w:r>
-              <w:rPr>
-                <w:rFonts w:hint="eastAsia"/>
-                <w:lang w:val="en-US" w:eastAsia="zh-CN"/>
+            </w:pPr>
+          </w:p>
+          <w:p>
+            <w:pPr>
+              <w:jc w:val="left"/>
+            </w:pPr>
+            <w:r>
+              <w:rPr>
+                <w:rFonts w:hint="eastAsia"/>
               </w:rPr>
               <w:t>风格具体实现。</w:t>
             </w:r>
@@ -566,15 +519,10 @@
           <w:p>
             <w:pPr>
               <w:jc w:val="left"/>
-              <w:rPr>
-                <w:rFonts w:hint="eastAsia"/>
-                <w:lang w:val="en-US" w:eastAsia="zh-CN"/>
-              </w:rPr>
-            </w:pPr>
-            <w:r>
-              <w:rPr>
-                <w:rFonts w:hint="eastAsia"/>
-                <w:lang w:val="en-US" w:eastAsia="zh-CN"/>
+            </w:pPr>
+            <w:r>
+              <w:rPr>
+                <w:rFonts w:hint="eastAsia"/>
               </w:rPr>
               <w:t>导航栏：</w:t>
             </w:r>
@@ -582,56 +530,109 @@
           <w:p>
             <w:pPr>
               <w:jc w:val="left"/>
-              <w:rPr>
-                <w:rFonts w:hint="eastAsia"/>
-                <w:lang w:val="en-US" w:eastAsia="zh-CN"/>
-              </w:rPr>
-            </w:pPr>
-            <w:r>
-              <w:rPr>
-                <w:rFonts w:hint="eastAsia"/>
-                <w:lang w:val="en-US" w:eastAsia="zh-CN"/>
-              </w:rPr>
-              <w:t>首页 课程 教师 论坛 友情链接</w:t>
-            </w:r>
-          </w:p>
-          <w:p>
-            <w:pPr>
-              <w:jc w:val="left"/>
-              <w:rPr>
-                <w:rFonts w:hint="eastAsia"/>
-                <w:lang w:val="en-US" w:eastAsia="zh-CN"/>
-              </w:rPr>
-            </w:pPr>
-            <w:r>
-              <w:rPr>
-                <w:rFonts w:hint="eastAsia"/>
-                <w:lang w:val="en-US" w:eastAsia="zh-CN"/>
-              </w:rPr>
-              <w:t>配色更改。 浅蓝。 蓝背景不用黑字。</w:t>
-            </w:r>
-          </w:p>
-          <w:p>
-            <w:pPr>
-              <w:jc w:val="left"/>
-              <w:rPr>
-                <w:rFonts w:hint="eastAsia"/>
-                <w:lang w:val="en-US" w:eastAsia="zh-CN"/>
-              </w:rPr>
-            </w:pPr>
-          </w:p>
-          <w:p>
-            <w:pPr>
-              <w:jc w:val="left"/>
-              <w:rPr>
-                <w:rFonts w:hint="eastAsia"/>
-                <w:lang w:val="en-US" w:eastAsia="zh-CN"/>
-              </w:rPr>
-            </w:pPr>
-            <w:r>
-              <w:rPr>
-                <w:rFonts w:hint="eastAsia"/>
-                <w:lang w:val="en-US" w:eastAsia="zh-CN"/>
+            </w:pPr>
+            <w:r>
+              <w:rPr>
+                <w:rFonts w:hint="eastAsia"/>
+              </w:rPr>
+              <w:t>首页</w:t>
+            </w:r>
+            <w:r>
+              <w:rPr>
+                <w:rFonts w:hint="eastAsia"/>
+              </w:rPr>
+              <w:t xml:space="preserve"> </w:t>
+            </w:r>
+            <w:r>
+              <w:rPr>
+                <w:rFonts w:hint="eastAsia"/>
+              </w:rPr>
+              <w:t>课程</w:t>
+            </w:r>
+            <w:r>
+              <w:rPr>
+                <w:rFonts w:hint="eastAsia"/>
+              </w:rPr>
+              <w:t xml:space="preserve"> </w:t>
+            </w:r>
+            <w:r>
+              <w:rPr>
+                <w:rFonts w:hint="eastAsia"/>
+              </w:rPr>
+              <w:t>教师</w:t>
+            </w:r>
+            <w:r>
+              <w:rPr>
+                <w:rFonts w:hint="eastAsia"/>
+              </w:rPr>
+              <w:t xml:space="preserve"> </w:t>
+            </w:r>
+            <w:r>
+              <w:rPr>
+                <w:rFonts w:hint="eastAsia"/>
+              </w:rPr>
+              <w:t>论坛</w:t>
+            </w:r>
+            <w:r>
+              <w:rPr>
+                <w:rFonts w:hint="eastAsia"/>
+              </w:rPr>
+              <w:t xml:space="preserve"> </w:t>
+            </w:r>
+            <w:r>
+              <w:rPr>
+                <w:rFonts w:hint="eastAsia"/>
+              </w:rPr>
+              <w:t>友情链接</w:t>
+            </w:r>
+          </w:p>
+          <w:p>
+            <w:pPr>
+              <w:jc w:val="left"/>
+            </w:pPr>
+            <w:r>
+              <w:rPr>
+                <w:rFonts w:hint="eastAsia"/>
+              </w:rPr>
+              <w:t>配色更改。</w:t>
+            </w:r>
+            <w:r>
+              <w:rPr>
+                <w:rFonts w:hint="eastAsia"/>
+              </w:rPr>
+              <w:t xml:space="preserve"> </w:t>
+            </w:r>
+            <w:r>
+              <w:rPr>
+                <w:rFonts w:hint="eastAsia"/>
+              </w:rPr>
+              <w:t>浅蓝。</w:t>
+            </w:r>
+            <w:r>
+              <w:rPr>
+                <w:rFonts w:hint="eastAsia"/>
+              </w:rPr>
+              <w:t xml:space="preserve"> </w:t>
+            </w:r>
+            <w:r>
+              <w:rPr>
+                <w:rFonts w:hint="eastAsia"/>
+              </w:rPr>
+              <w:t>蓝背景不用黑字。</w:t>
+            </w:r>
+          </w:p>
+          <w:p>
+            <w:pPr>
+              <w:jc w:val="left"/>
+            </w:pPr>
+          </w:p>
+          <w:p>
+            <w:pPr>
+              <w:jc w:val="left"/>
+            </w:pPr>
+            <w:r>
+              <w:rPr>
+                <w:rFonts w:hint="eastAsia"/>
               </w:rPr>
               <w:t>注册界面也要做成浮窗。</w:t>
             </w:r>
@@ -639,24 +640,15 @@
           <w:p>
             <w:pPr>
               <w:jc w:val="left"/>
-              <w:rPr>
-                <w:rFonts w:hint="eastAsia"/>
-                <w:lang w:val="en-US" w:eastAsia="zh-CN"/>
-              </w:rPr>
-            </w:pPr>
-          </w:p>
-          <w:p>
-            <w:pPr>
-              <w:jc w:val="left"/>
-              <w:rPr>
-                <w:rFonts w:hint="eastAsia"/>
-                <w:lang w:val="en-US" w:eastAsia="zh-CN"/>
-              </w:rPr>
-            </w:pPr>
-            <w:r>
-              <w:rPr>
-                <w:rFonts w:hint="eastAsia"/>
-                <w:lang w:val="en-US" w:eastAsia="zh-CN"/>
+            </w:pPr>
+          </w:p>
+          <w:p>
+            <w:pPr>
+              <w:jc w:val="left"/>
+            </w:pPr>
+            <w:r>
+              <w:rPr>
+                <w:rFonts w:hint="eastAsia"/>
               </w:rPr>
               <w:t>登陆界面需要有提示，标题。</w:t>
             </w:r>
@@ -664,15 +656,10 @@
           <w:p>
             <w:pPr>
               <w:jc w:val="left"/>
-              <w:rPr>
-                <w:rFonts w:hint="eastAsia"/>
-                <w:lang w:val="en-US" w:eastAsia="zh-CN"/>
-              </w:rPr>
-            </w:pPr>
-            <w:r>
-              <w:rPr>
-                <w:rFonts w:hint="eastAsia"/>
-                <w:lang w:val="en-US" w:eastAsia="zh-CN"/>
+            </w:pPr>
+            <w:r>
+              <w:rPr>
+                <w:rFonts w:hint="eastAsia"/>
               </w:rPr>
               <w:t>登陆界面不需要角色选择。</w:t>
             </w:r>
@@ -680,15 +667,10 @@
           <w:p>
             <w:pPr>
               <w:jc w:val="left"/>
-              <w:rPr>
-                <w:rFonts w:hint="eastAsia"/>
-                <w:lang w:val="en-US" w:eastAsia="zh-CN"/>
-              </w:rPr>
-            </w:pPr>
-            <w:r>
-              <w:rPr>
-                <w:rFonts w:hint="eastAsia"/>
-                <w:lang w:val="en-US" w:eastAsia="zh-CN"/>
+            </w:pPr>
+            <w:r>
+              <w:rPr>
+                <w:rFonts w:hint="eastAsia"/>
               </w:rPr>
               <w:t>所有按钮进行链接。</w:t>
             </w:r>
@@ -696,24 +678,15 @@
           <w:p>
             <w:pPr>
               <w:jc w:val="left"/>
-              <w:rPr>
-                <w:rFonts w:hint="eastAsia"/>
-                <w:lang w:val="en-US" w:eastAsia="zh-CN"/>
-              </w:rPr>
-            </w:pPr>
-          </w:p>
-          <w:p>
-            <w:pPr>
-              <w:jc w:val="left"/>
-              <w:rPr>
-                <w:rFonts w:hint="eastAsia"/>
-                <w:lang w:val="en-US" w:eastAsia="zh-CN"/>
-              </w:rPr>
-            </w:pPr>
-            <w:r>
-              <w:rPr>
-                <w:rFonts w:hint="eastAsia"/>
-                <w:lang w:val="en-US" w:eastAsia="zh-CN"/>
+            </w:pPr>
+          </w:p>
+          <w:p>
+            <w:pPr>
+              <w:jc w:val="left"/>
+            </w:pPr>
+            <w:r>
+              <w:rPr>
+                <w:rFonts w:hint="eastAsia"/>
               </w:rPr>
               <w:t>历史没有必要，没有意义。</w:t>
             </w:r>
@@ -721,24 +694,15 @@
           <w:p>
             <w:pPr>
               <w:jc w:val="left"/>
-              <w:rPr>
-                <w:rFonts w:hint="eastAsia"/>
-                <w:lang w:val="en-US" w:eastAsia="zh-CN"/>
-              </w:rPr>
-            </w:pPr>
-          </w:p>
-          <w:p>
-            <w:pPr>
-              <w:jc w:val="left"/>
-              <w:rPr>
-                <w:rFonts w:hint="eastAsia"/>
-                <w:lang w:val="en-US" w:eastAsia="zh-CN"/>
-              </w:rPr>
-            </w:pPr>
-            <w:r>
-              <w:rPr>
-                <w:rFonts w:hint="eastAsia"/>
-                <w:lang w:val="en-US" w:eastAsia="zh-CN"/>
+            </w:pPr>
+          </w:p>
+          <w:p>
+            <w:pPr>
+              <w:jc w:val="left"/>
+            </w:pPr>
+            <w:r>
+              <w:rPr>
+                <w:rFonts w:hint="eastAsia"/>
               </w:rPr>
               <w:t>修改界面：需要向管理员进行确认，哪些内容可以修改。</w:t>
             </w:r>
@@ -746,24 +710,15 @@
           <w:p>
             <w:pPr>
               <w:jc w:val="left"/>
-              <w:rPr>
-                <w:rFonts w:hint="eastAsia"/>
-                <w:lang w:val="en-US" w:eastAsia="zh-CN"/>
-              </w:rPr>
-            </w:pPr>
-          </w:p>
-          <w:p>
-            <w:pPr>
-              <w:jc w:val="left"/>
-              <w:rPr>
-                <w:rFonts w:hint="eastAsia"/>
-                <w:lang w:val="en-US" w:eastAsia="zh-CN"/>
-              </w:rPr>
-            </w:pPr>
-            <w:r>
-              <w:rPr>
-                <w:rFonts w:hint="eastAsia"/>
-                <w:lang w:val="en-US" w:eastAsia="zh-CN"/>
+            </w:pPr>
+          </w:p>
+          <w:p>
+            <w:pPr>
+              <w:jc w:val="left"/>
+            </w:pPr>
+            <w:r>
+              <w:rPr>
+                <w:rFonts w:hint="eastAsia"/>
               </w:rPr>
               <w:t>开启课程应该修改。位置需要进行修改。</w:t>
             </w:r>
@@ -771,65 +726,145 @@
           <w:p>
             <w:pPr>
               <w:jc w:val="left"/>
-              <w:rPr>
-                <w:rFonts w:hint="eastAsia"/>
-                <w:lang w:val="en-US" w:eastAsia="zh-CN"/>
-              </w:rPr>
-            </w:pPr>
-          </w:p>
-          <w:p>
-            <w:pPr>
-              <w:jc w:val="left"/>
-              <w:rPr>
-                <w:rFonts w:hint="eastAsia"/>
-                <w:lang w:val="en-US" w:eastAsia="zh-CN"/>
-              </w:rPr>
-            </w:pPr>
-            <w:r>
-              <w:rPr>
-                <w:rFonts w:hint="eastAsia"/>
-                <w:lang w:val="en-US" w:eastAsia="zh-CN"/>
-              </w:rPr>
-              <w:t>课程公告  课程介绍 教师介绍 课程资料 课程答疑 课程论坛 课程链接（友情链接） 课程搜索</w:t>
-            </w:r>
-          </w:p>
-          <w:p>
-            <w:pPr>
-              <w:jc w:val="left"/>
-              <w:rPr>
-                <w:rFonts w:hint="eastAsia"/>
-                <w:lang w:val="en-US" w:eastAsia="zh-CN"/>
-              </w:rPr>
-            </w:pPr>
-          </w:p>
-          <w:p>
-            <w:pPr>
-              <w:jc w:val="left"/>
-              <w:rPr>
-                <w:rFonts w:hint="eastAsia"/>
-                <w:lang w:val="en-US" w:eastAsia="zh-CN"/>
-              </w:rPr>
-            </w:pPr>
-            <w:r>
-              <w:rPr>
-                <w:rFonts w:hint="eastAsia"/>
-                <w:lang w:val="en-US" w:eastAsia="zh-CN"/>
-              </w:rPr>
-              <w:t>答疑记录文件可以进行保存 聊天室形式的</w:t>
-            </w:r>
-          </w:p>
-          <w:p>
-            <w:pPr>
-              <w:jc w:val="left"/>
-              <w:rPr>
-                <w:rFonts w:hint="eastAsia"/>
-                <w:lang w:val="en-US" w:eastAsia="zh-CN"/>
-              </w:rPr>
-            </w:pPr>
-            <w:r>
-              <w:rPr>
-                <w:rFonts w:hint="eastAsia"/>
-                <w:lang w:val="en-US" w:eastAsia="zh-CN"/>
+            </w:pPr>
+          </w:p>
+          <w:p>
+            <w:pPr>
+              <w:jc w:val="left"/>
+            </w:pPr>
+            <w:r>
+              <w:rPr>
+                <w:rFonts w:hint="eastAsia"/>
+              </w:rPr>
+              <w:t>课程公告</w:t>
+            </w:r>
+            <w:r>
+              <w:rPr>
+                <w:rFonts w:hint="eastAsia"/>
+              </w:rPr>
+              <w:t xml:space="preserve">  </w:t>
+            </w:r>
+            <w:r>
+              <w:rPr>
+                <w:rFonts w:hint="eastAsia"/>
+              </w:rPr>
+              <w:t>课程介绍</w:t>
+            </w:r>
+            <w:r>
+              <w:rPr>
+                <w:rFonts w:hint="eastAsia"/>
+              </w:rPr>
+              <w:t xml:space="preserve"> </w:t>
+            </w:r>
+            <w:r>
+              <w:rPr>
+                <w:rFonts w:hint="eastAsia"/>
+              </w:rPr>
+              <w:t>教师介绍</w:t>
+            </w:r>
+            <w:r>
+              <w:rPr>
+                <w:rFonts w:hint="eastAsia"/>
+              </w:rPr>
+              <w:t xml:space="preserve"> </w:t>
+            </w:r>
+            <w:r>
+              <w:rPr>
+                <w:rFonts w:hint="eastAsia"/>
+              </w:rPr>
+              <w:t>课程资料</w:t>
+            </w:r>
+            <w:r>
+              <w:rPr>
+                <w:rFonts w:hint="eastAsia"/>
+              </w:rPr>
+              <w:t xml:space="preserve"> </w:t>
+            </w:r>
+            <w:r>
+              <w:rPr>
+                <w:rFonts w:hint="eastAsia"/>
+              </w:rPr>
+              <w:t>课程答疑</w:t>
+            </w:r>
+            <w:r>
+              <w:rPr>
+                <w:rFonts w:hint="eastAsia"/>
+              </w:rPr>
+              <w:t xml:space="preserve"> </w:t>
+            </w:r>
+            <w:r>
+              <w:rPr>
+                <w:rFonts w:hint="eastAsia"/>
+              </w:rPr>
+              <w:t>课程论坛</w:t>
+            </w:r>
+            <w:r>
+              <w:rPr>
+                <w:rFonts w:hint="eastAsia"/>
+              </w:rPr>
+              <w:t xml:space="preserve"> </w:t>
+            </w:r>
+            <w:r>
+              <w:rPr>
+                <w:rFonts w:hint="eastAsia"/>
+              </w:rPr>
+              <w:t>课程链接（友情链接）</w:t>
+            </w:r>
+            <w:r>
+              <w:rPr>
+                <w:rFonts w:hint="eastAsia"/>
+              </w:rPr>
+              <w:t xml:space="preserve"> </w:t>
+            </w:r>
+            <w:r>
+              <w:rPr>
+                <w:rFonts w:hint="eastAsia"/>
+              </w:rPr>
+              <w:t>课程</w:t>
+            </w:r>
+            <w:r>
+              <w:rPr>
+                <w:rFonts w:hint="eastAsia"/>
+              </w:rPr>
+              <w:lastRenderedPageBreak/>
+              <w:t>搜索</w:t>
+            </w:r>
+          </w:p>
+          <w:p>
+            <w:pPr>
+              <w:jc w:val="left"/>
+            </w:pPr>
+          </w:p>
+          <w:p>
+            <w:pPr>
+              <w:jc w:val="left"/>
+            </w:pPr>
+            <w:r>
+              <w:rPr>
+                <w:rFonts w:hint="eastAsia"/>
+              </w:rPr>
+              <w:t>答疑记录文件可以进行保存</w:t>
+            </w:r>
+            <w:r>
+              <w:rPr>
+                <w:rFonts w:hint="eastAsia"/>
+              </w:rPr>
+              <w:t xml:space="preserve"> </w:t>
+            </w:r>
+            <w:r>
+              <w:rPr>
+                <w:rFonts w:hint="eastAsia"/>
+              </w:rPr>
+              <w:t>聊天室形式的</w:t>
+            </w:r>
+          </w:p>
+          <w:p>
+            <w:pPr>
+              <w:jc w:val="left"/>
+            </w:pPr>
+            <w:r>
+              <w:rPr>
+                <w:rFonts w:hint="eastAsia"/>
               </w:rPr>
               <w:t>课程搜索可以搜索课程内的内容。</w:t>
             </w:r>
@@ -837,15 +872,10 @@
           <w:p>
             <w:pPr>
               <w:jc w:val="left"/>
-              <w:rPr>
-                <w:rFonts w:hint="eastAsia"/>
-                <w:lang w:val="en-US" w:eastAsia="zh-CN"/>
-              </w:rPr>
-            </w:pPr>
-            <w:r>
-              <w:rPr>
-                <w:rFonts w:hint="eastAsia"/>
-                <w:lang w:val="en-US" w:eastAsia="zh-CN"/>
+            </w:pPr>
+            <w:r>
+              <w:rPr>
+                <w:rFonts w:hint="eastAsia"/>
               </w:rPr>
               <w:t>百度式的搜索内容。</w:t>
             </w:r>
@@ -853,49 +883,111 @@
           <w:p>
             <w:pPr>
               <w:jc w:val="left"/>
-              <w:rPr>
-                <w:rFonts w:hint="eastAsia"/>
-                <w:lang w:val="en-US" w:eastAsia="zh-CN"/>
-              </w:rPr>
-            </w:pPr>
-          </w:p>
-          <w:p>
-            <w:pPr>
-              <w:jc w:val="left"/>
-              <w:rPr>
-                <w:rFonts w:hint="eastAsia"/>
-                <w:lang w:val="en-US" w:eastAsia="zh-CN"/>
-              </w:rPr>
-            </w:pPr>
-            <w:r>
-              <w:rPr>
-                <w:rFonts w:hint="eastAsia"/>
-                <w:lang w:val="en-US" w:eastAsia="zh-CN"/>
-              </w:rPr>
-              <w:t>标题 发帖时间 发帖人 内容 热度 需要进行排序。 帖子需要做出示例。</w:t>
-            </w:r>
-          </w:p>
-          <w:p>
-            <w:pPr>
-              <w:jc w:val="left"/>
-              <w:rPr>
-                <w:rFonts w:hint="eastAsia"/>
-                <w:lang w:val="en-US" w:eastAsia="zh-CN"/>
-              </w:rPr>
-            </w:pPr>
-          </w:p>
-          <w:p>
-            <w:pPr>
-              <w:jc w:val="left"/>
-              <w:rPr>
-                <w:rFonts w:hint="eastAsia"/>
-                <w:lang w:val="en-US" w:eastAsia="zh-CN"/>
-              </w:rPr>
-            </w:pPr>
-            <w:r>
-              <w:rPr>
-                <w:rFonts w:hint="eastAsia"/>
-                <w:lang w:val="en-US" w:eastAsia="zh-CN"/>
+            </w:pPr>
+          </w:p>
+          <w:p>
+            <w:pPr>
+              <w:jc w:val="left"/>
+            </w:pPr>
+            <w:r>
+              <w:rPr>
+                <w:rFonts w:hint="eastAsia"/>
+              </w:rPr>
+              <w:t>标题</w:t>
+            </w:r>
+            <w:r>
+              <w:rPr>
+                <w:rFonts w:hint="eastAsia"/>
+              </w:rPr>
+              <w:t xml:space="preserve"> </w:t>
+            </w:r>
+            <w:r>
+              <w:rPr>
+                <w:rFonts w:hint="eastAsia"/>
+              </w:rPr>
+              <w:t>发</w:t>
+            </w:r>
+            <w:proofErr w:type="gramStart"/>
+            <w:r>
+              <w:rPr>
+                <w:rFonts w:hint="eastAsia"/>
+              </w:rPr>
+              <w:t>帖时间</w:t>
+            </w:r>
+            <w:proofErr w:type="gramEnd"/>
+            <w:r>
+              <w:rPr>
+                <w:rFonts w:hint="eastAsia"/>
+              </w:rPr>
+              <w:t xml:space="preserve"> </w:t>
+            </w:r>
+            <w:r>
+              <w:rPr>
+                <w:rFonts w:hint="eastAsia"/>
+              </w:rPr>
+              <w:t>发帖人</w:t>
+            </w:r>
+            <w:r>
+              <w:rPr>
+                <w:rFonts w:hint="eastAsia"/>
+              </w:rPr>
+              <w:t xml:space="preserve"> </w:t>
+            </w:r>
+            <w:r>
+              <w:rPr>
+                <w:rFonts w:hint="eastAsia"/>
+              </w:rPr>
+              <w:t>内容</w:t>
+            </w:r>
+            <w:r>
+              <w:rPr>
+                <w:rFonts w:hint="eastAsia"/>
+              </w:rPr>
+              <w:t xml:space="preserve"> </w:t>
+            </w:r>
+            <w:r>
+              <w:rPr>
+                <w:rFonts w:hint="eastAsia"/>
+              </w:rPr>
+              <w:t>热度</w:t>
+            </w:r>
+            <w:r>
+              <w:rPr>
+                <w:rFonts w:hint="eastAsia"/>
+              </w:rPr>
+              <w:t xml:space="preserve"> </w:t>
+            </w:r>
+            <w:r>
+              <w:rPr>
+                <w:rFonts w:hint="eastAsia"/>
+              </w:rPr>
+              <w:t>需要进行排序。</w:t>
+            </w:r>
+            <w:r>
+              <w:rPr>
+                <w:rFonts w:hint="eastAsia"/>
+              </w:rPr>
+              <w:t xml:space="preserve"> </w:t>
+            </w:r>
+            <w:r>
+              <w:rPr>
+                <w:rFonts w:hint="eastAsia"/>
+              </w:rPr>
+              <w:t>帖子需要做出示例。</w:t>
+            </w:r>
+          </w:p>
+          <w:p>
+            <w:pPr>
+              <w:jc w:val="left"/>
+            </w:pPr>
+          </w:p>
+          <w:p>
+            <w:pPr>
+              <w:jc w:val="left"/>
+            </w:pPr>
+            <w:r>
+              <w:rPr>
+                <w:rFonts w:hint="eastAsia"/>
               </w:rPr>
               <w:t>课程内可以添加关注人员。</w:t>
             </w:r>
@@ -903,44 +995,33 @@
           <w:p>
             <w:pPr>
               <w:jc w:val="left"/>
-              <w:rPr>
-                <w:rFonts w:hint="eastAsia"/>
-                <w:lang w:val="en-US" w:eastAsia="zh-CN"/>
-              </w:rPr>
-            </w:pPr>
-          </w:p>
-          <w:p>
-            <w:pPr>
-              <w:jc w:val="left"/>
-              <w:rPr>
-                <w:rFonts w:hint="eastAsia"/>
-                <w:lang w:val="en-US" w:eastAsia="zh-CN"/>
-              </w:rPr>
-            </w:pPr>
-            <w:r>
-              <w:rPr>
-                <w:rFonts w:hint="eastAsia"/>
-                <w:lang w:val="en-US" w:eastAsia="zh-CN"/>
-              </w:rPr>
-              <w:t>下周四10-11</w:t>
-            </w:r>
-          </w:p>
-          <w:p>
-            <w:pPr>
-              <w:jc w:val="left"/>
-              <w:rPr>
-                <w:rFonts w:hint="eastAsia"/>
-                <w:lang w:val="en-US" w:eastAsia="zh-CN"/>
-              </w:rPr>
-            </w:pPr>
-          </w:p>
-          <w:p>
-            <w:pPr>
-              <w:jc w:val="left"/>
-              <w:rPr>
-                <w:rFonts w:hint="eastAsia"/>
-                <w:lang w:val="en-US" w:eastAsia="zh-CN"/>
-              </w:rPr>
+            </w:pPr>
+          </w:p>
+          <w:p>
+            <w:pPr>
+              <w:jc w:val="left"/>
+            </w:pPr>
+            <w:r>
+              <w:rPr>
+                <w:rFonts w:hint="eastAsia"/>
+              </w:rPr>
+              <w:t>下周四</w:t>
+            </w:r>
+            <w:r>
+              <w:rPr>
+                <w:rFonts w:hint="eastAsia"/>
+              </w:rPr>
+              <w:t>10-11</w:t>
+            </w:r>
+          </w:p>
+          <w:p>
+            <w:pPr>
+              <w:jc w:val="left"/>
+            </w:pPr>
+          </w:p>
+          <w:p>
+            <w:pPr>
+              <w:jc w:val="left"/>
             </w:pPr>
           </w:p>
           <w:p>
@@ -1069,312 +1150,428 @@
     <w:p>
       <w:pPr>
         <w:jc w:val="left"/>
-        <w:rPr>
-          <w:rFonts w:hint="eastAsia"/>
-          <w:lang w:val="en-US" w:eastAsia="zh-CN"/>
-        </w:rPr>
-      </w:pPr>
-      <w:bookmarkStart w:id="0" w:name="_GoBack"/>
-      <w:bookmarkEnd w:id="0"/>
+      </w:pPr>
     </w:p>
     <w:sectPr>
       <w:pgSz w:w="11906" w:h="16838"/>
       <w:pgMar w:top="1440" w:right="1800" w:bottom="1440" w:left="1800" w:header="851" w:footer="992" w:gutter="0"/>
-      <w:cols w:space="425" w:num="1"/>
-      <w:docGrid w:type="lines" w:linePitch="312" w:charSpace="0"/>
+      <w:cols w:space="425"/>
+      <w:docGrid w:type="lines" w:linePitch="312"/>
     </w:sectPr>
   </w:body>
 </w:document>
 </file>
 
 <file path=word/styles.xml><?xml version="1.0" encoding="utf-8"?>
-<w:styles xmlns:mc="http://schemas.openxmlformats.org/markup-compatibility/2006" xmlns:o="urn:schemas-microsoft-com:office:office" xmlns:r="http://schemas.openxmlformats.org/officeDocument/2006/relationships" xmlns:m="http://schemas.openxmlformats.org/officeDocument/2006/math" xmlns:v="urn:schemas-microsoft-com:vml" xmlns:w="http://schemas.openxmlformats.org/wordprocessingml/2006/main" xmlns:w14="http://schemas.microsoft.com/office/word/2010/wordml" xmlns:w10="urn:schemas-microsoft-com:office:word" xmlns:sl="http://schemas.openxmlformats.org/schemaLibrary/2006/main" mc:Ignorable="w14">
+<w:styles xmlns:mc="http://schemas.openxmlformats.org/markup-compatibility/2006" xmlns:r="http://schemas.openxmlformats.org/officeDocument/2006/relationships" xmlns:w="http://schemas.openxmlformats.org/wordprocessingml/2006/main" xmlns:w14="http://schemas.microsoft.com/office/word/2010/wordml" xmlns:w15="http://schemas.microsoft.com/office/word/2012/wordml" xmlns:w16cid="http://schemas.microsoft.com/office/word/2016/wordml/cid" xmlns:w16se="http://schemas.microsoft.com/office/word/2015/wordml/symex" mc:Ignorable="w14 w15 w16se w16cid">
   <w:docDefaults>
     <w:rPrDefault>
       <w:rPr>
-        <w:rFonts w:asciiTheme="minorHAnsi" w:hAnsiTheme="minorHAnsi" w:eastAsiaTheme="minorEastAsia" w:cstheme="minorBidi"/>
+        <w:rFonts w:asciiTheme="minorHAnsi" w:eastAsiaTheme="minorEastAsia" w:hAnsiTheme="minorHAnsi" w:cstheme="minorBidi"/>
+        <w:lang w:val="en-US" w:eastAsia="zh-CN" w:bidi="ar-SA"/>
       </w:rPr>
     </w:rPrDefault>
+    <w:pPrDefault/>
   </w:docDefaults>
-  <w:latentStyles w:count="260" w:defQFormat="0" w:defUnhideWhenUsed="1" w:defSemiHidden="1" w:defUIPriority="99" w:defLockedState="0">
-    <w:lsdException w:qFormat="1" w:unhideWhenUsed="0" w:uiPriority="0" w:semiHidden="0" w:name="Normal"/>
-    <w:lsdException w:qFormat="1" w:unhideWhenUsed="0" w:uiPriority="9" w:semiHidden="0" w:name="heading 1"/>
-    <w:lsdException w:qFormat="1" w:uiPriority="9" w:name="heading 2"/>
-    <w:lsdException w:qFormat="1" w:uiPriority="9" w:name="heading 3"/>
-    <w:lsdException w:qFormat="1" w:uiPriority="9" w:name="heading 4"/>
-    <w:lsdException w:qFormat="1" w:uiPriority="9" w:name="heading 5"/>
-    <w:lsdException w:qFormat="1" w:uiPriority="9" w:name="heading 6"/>
-    <w:lsdException w:qFormat="1" w:uiPriority="9" w:name="heading 7"/>
-    <w:lsdException w:qFormat="1" w:uiPriority="9" w:name="heading 8"/>
-    <w:lsdException w:qFormat="1" w:uiPriority="9" w:name="heading 9"/>
-    <w:lsdException w:uiPriority="99" w:name="index 1"/>
-    <w:lsdException w:uiPriority="99" w:name="index 2"/>
-    <w:lsdException w:uiPriority="99" w:name="index 3"/>
-    <w:lsdException w:uiPriority="99" w:name="index 4"/>
-    <w:lsdException w:uiPriority="99" w:name="index 5"/>
-    <w:lsdException w:uiPriority="99" w:name="index 6"/>
-    <w:lsdException w:uiPriority="99" w:name="index 7"/>
-    <w:lsdException w:uiPriority="99" w:name="index 8"/>
-    <w:lsdException w:uiPriority="99" w:name="index 9"/>
-    <w:lsdException w:uiPriority="39" w:name="toc 1"/>
-    <w:lsdException w:uiPriority="39" w:name="toc 2"/>
-    <w:lsdException w:uiPriority="39" w:name="toc 3"/>
-    <w:lsdException w:uiPriority="39" w:name="toc 4"/>
-    <w:lsdException w:uiPriority="39" w:name="toc 5"/>
-    <w:lsdException w:uiPriority="39" w:name="toc 6"/>
-    <w:lsdException w:uiPriority="39" w:name="toc 7"/>
-    <w:lsdException w:uiPriority="39" w:name="toc 8"/>
-    <w:lsdException w:uiPriority="39" w:name="toc 9"/>
-    <w:lsdException w:uiPriority="99" w:name="Normal Indent"/>
-    <w:lsdException w:uiPriority="99" w:name="footnote text"/>
-    <w:lsdException w:uiPriority="99" w:name="annotation text"/>
-    <w:lsdException w:uiPriority="99" w:name="header"/>
-    <w:lsdException w:uiPriority="99" w:name="footer"/>
-    <w:lsdException w:uiPriority="99" w:name="index heading"/>
-    <w:lsdException w:qFormat="1" w:uiPriority="35" w:name="caption"/>
-    <w:lsdException w:uiPriority="99" w:name="table of figures"/>
-    <w:lsdException w:uiPriority="99" w:name="envelope address"/>
-    <w:lsdException w:uiPriority="99" w:name="envelope return"/>
-    <w:lsdException w:uiPriority="99" w:name="footnote reference"/>
-    <w:lsdException w:uiPriority="99" w:name="annotation reference"/>
-    <w:lsdException w:uiPriority="99" w:name="line number"/>
-    <w:lsdException w:uiPriority="99" w:name="page number"/>
-    <w:lsdException w:uiPriority="99" w:name="endnote reference"/>
-    <w:lsdException w:uiPriority="99" w:name="endnote text"/>
-    <w:lsdException w:uiPriority="99" w:name="table of authorities"/>
-    <w:lsdException w:uiPriority="99" w:name="macro"/>
-    <w:lsdException w:uiPriority="99" w:name="toa heading"/>
-    <w:lsdException w:uiPriority="99" w:name="List"/>
-    <w:lsdException w:uiPriority="99" w:name="List Bullet"/>
-    <w:lsdException w:uiPriority="99" w:name="List Number"/>
-    <w:lsdException w:uiPriority="99" w:name="List 2"/>
-    <w:lsdException w:uiPriority="99" w:name="List 3"/>
-    <w:lsdException w:uiPriority="99" w:name="List 4"/>
-    <w:lsdException w:uiPriority="99" w:name="List 5"/>
-    <w:lsdException w:uiPriority="99" w:name="List Bullet 2"/>
-    <w:lsdException w:uiPriority="99" w:name="List Bullet 3"/>
-    <w:lsdException w:uiPriority="99" w:name="List Bullet 4"/>
-    <w:lsdException w:uiPriority="99" w:name="List Bullet 5"/>
-    <w:lsdException w:uiPriority="99" w:name="List Number 2"/>
-    <w:lsdException w:uiPriority="99" w:name="List Number 3"/>
-    <w:lsdException w:uiPriority="99" w:name="List Number 4"/>
-    <w:lsdException w:uiPriority="99" w:name="List Number 5"/>
-    <w:lsdException w:qFormat="1" w:unhideWhenUsed="0" w:uiPriority="10" w:semiHidden="0" w:name="Title"/>
-    <w:lsdException w:uiPriority="99" w:name="Closing"/>
-    <w:lsdException w:uiPriority="99" w:name="Signature"/>
-    <w:lsdException w:qFormat="1" w:uiPriority="1" w:semiHidden="0" w:name="Default Paragraph Font"/>
-    <w:lsdException w:uiPriority="99" w:name="Body Text"/>
-    <w:lsdException w:uiPriority="99" w:name="Body Text Indent"/>
-    <w:lsdException w:uiPriority="99" w:name="List Continue"/>
-    <w:lsdException w:uiPriority="99" w:name="List Continue 2"/>
-    <w:lsdException w:uiPriority="99" w:name="List Continue 3"/>
-    <w:lsdException w:uiPriority="99" w:name="List Continue 4"/>
-    <w:lsdException w:uiPriority="99" w:name="List Continue 5"/>
-    <w:lsdException w:uiPriority="99" w:name="Message Header"/>
-    <w:lsdException w:qFormat="1" w:unhideWhenUsed="0" w:uiPriority="11" w:semiHidden="0" w:name="Subtitle"/>
-    <w:lsdException w:uiPriority="99" w:name="Salutation"/>
-    <w:lsdException w:uiPriority="99" w:name="Date"/>
-    <w:lsdException w:uiPriority="99" w:name="Body Text First Indent"/>
-    <w:lsdException w:uiPriority="99" w:name="Body Text First Indent 2"/>
-    <w:lsdException w:uiPriority="99" w:name="Note Heading"/>
-    <w:lsdException w:uiPriority="99" w:name="Body Text 2"/>
-    <w:lsdException w:uiPriority="99" w:name="Body Text 3"/>
-    <w:lsdException w:uiPriority="99" w:name="Body Text Indent 2"/>
-    <w:lsdException w:uiPriority="99" w:name="Body Text Indent 3"/>
-    <w:lsdException w:uiPriority="99" w:name="Block Text"/>
-    <w:lsdException w:uiPriority="99" w:name="Hyperlink"/>
-    <w:lsdException w:uiPriority="99" w:name="FollowedHyperlink"/>
-    <w:lsdException w:qFormat="1" w:unhideWhenUsed="0" w:uiPriority="22" w:semiHidden="0" w:name="Strong"/>
-    <w:lsdException w:qFormat="1" w:unhideWhenUsed="0" w:uiPriority="20" w:semiHidden="0" w:name="Emphasis"/>
-    <w:lsdException w:uiPriority="99" w:name="Document Map"/>
-    <w:lsdException w:uiPriority="99" w:name="Plain Text"/>
-    <w:lsdException w:uiPriority="99" w:name="E-mail Signature"/>
-    <w:lsdException w:uiPriority="99" w:name="Normal (Web)"/>
-    <w:lsdException w:uiPriority="99" w:name="HTML Acronym"/>
-    <w:lsdException w:uiPriority="99" w:name="HTML Address"/>
-    <w:lsdException w:uiPriority="99" w:name="HTML Cite"/>
-    <w:lsdException w:uiPriority="99" w:name="HTML Code"/>
-    <w:lsdException w:uiPriority="99" w:name="HTML Definition"/>
-    <w:lsdException w:uiPriority="99" w:name="HTML Keyboard"/>
-    <w:lsdException w:uiPriority="99" w:name="HTML Preformatted"/>
-    <w:lsdException w:uiPriority="99" w:name="HTML Sample"/>
-    <w:lsdException w:uiPriority="99" w:name="HTML Typewriter"/>
-    <w:lsdException w:uiPriority="99" w:name="HTML Variable"/>
-    <w:lsdException w:qFormat="1" w:uiPriority="99" w:semiHidden="0" w:name="Normal Table"/>
-    <w:lsdException w:uiPriority="99" w:name="annotation subject"/>
-    <w:lsdException w:uiPriority="99" w:name="Table Simple 1"/>
-    <w:lsdException w:uiPriority="99" w:name="Table Simple 2"/>
-    <w:lsdException w:uiPriority="99" w:name="Table Simple 3"/>
-    <w:lsdException w:uiPriority="99" w:name="Table Classic 1"/>
-    <w:lsdException w:uiPriority="99" w:name="Table Classic 2"/>
-    <w:lsdException w:uiPriority="99" w:name="Table Classic 3"/>
-    <w:lsdException w:uiPriority="99" w:name="Table Classic 4"/>
-    <w:lsdException w:uiPriority="99" w:name="Table Colorful 1"/>
-    <w:lsdException w:uiPriority="99" w:name="Table Colorful 2"/>
-    <w:lsdException w:uiPriority="99" w:name="Table Colorful 3"/>
-    <w:lsdException w:uiPriority="99" w:name="Table Columns 1"/>
-    <w:lsdException w:uiPriority="99" w:name="Table Columns 2"/>
-    <w:lsdException w:uiPriority="99" w:name="Table Columns 3"/>
-    <w:lsdException w:uiPriority="99" w:name="Table Columns 4"/>
-    <w:lsdException w:uiPriority="99" w:name="Table Columns 5"/>
-    <w:lsdException w:uiPriority="99" w:name="Table Grid 1"/>
-    <w:lsdException w:uiPriority="99" w:name="Table Grid 2"/>
-    <w:lsdException w:uiPriority="99" w:name="Table Grid 3"/>
-    <w:lsdException w:uiPriority="99" w:name="Table Grid 4"/>
-    <w:lsdException w:uiPriority="99" w:name="Table Grid 5"/>
-    <w:lsdException w:uiPriority="99" w:name="Table Grid 6"/>
-    <w:lsdException w:uiPriority="99" w:name="Table Grid 7"/>
-    <w:lsdException w:uiPriority="99" w:name="Table Grid 8"/>
-    <w:lsdException w:uiPriority="99" w:name="Table List 1"/>
-    <w:lsdException w:uiPriority="99" w:name="Table List 2"/>
-    <w:lsdException w:uiPriority="99" w:name="Table List 3"/>
-    <w:lsdException w:uiPriority="99" w:name="Table List 4"/>
-    <w:lsdException w:uiPriority="99" w:name="Table List 5"/>
-    <w:lsdException w:uiPriority="99" w:name="Table List 6"/>
-    <w:lsdException w:uiPriority="99" w:name="Table List 7"/>
-    <w:lsdException w:uiPriority="99" w:name="Table List 8"/>
-    <w:lsdException w:uiPriority="99" w:name="Table 3D effects 1"/>
-    <w:lsdException w:uiPriority="99" w:name="Table 3D effects 2"/>
-    <w:lsdException w:uiPriority="99" w:name="Table 3D effects 3"/>
-    <w:lsdException w:uiPriority="99" w:name="Table Contemporary"/>
-    <w:lsdException w:uiPriority="99" w:name="Table Elegant"/>
-    <w:lsdException w:uiPriority="99" w:name="Table Professional"/>
-    <w:lsdException w:uiPriority="99" w:name="Table Subtle 1"/>
-    <w:lsdException w:uiPriority="99" w:name="Table Subtle 2"/>
-    <w:lsdException w:uiPriority="99" w:name="Table Web 1"/>
-    <w:lsdException w:uiPriority="99" w:name="Table Web 2"/>
-    <w:lsdException w:uiPriority="99" w:name="Table Web 3"/>
-    <w:lsdException w:uiPriority="99" w:name="Balloon Text"/>
-    <w:lsdException w:qFormat="1" w:unhideWhenUsed="0" w:uiPriority="59" w:semiHidden="0" w:name="Table Grid"/>
-    <w:lsdException w:uiPriority="99" w:name="Table Theme"/>
-    <w:lsdException w:unhideWhenUsed="0" w:uiPriority="60" w:semiHidden="0" w:name="Light Shading"/>
-    <w:lsdException w:unhideWhenUsed="0" w:uiPriority="61" w:semiHidden="0" w:name="Light List"/>
-    <w:lsdException w:unhideWhenUsed="0" w:uiPriority="62" w:semiHidden="0" w:name="Light Grid"/>
-    <w:lsdException w:unhideWhenUsed="0" w:uiPriority="63" w:semiHidden="0" w:name="Medium Shading 1"/>
-    <w:lsdException w:unhideWhenUsed="0" w:uiPriority="64" w:semiHidden="0" w:name="Medium Shading 2"/>
-    <w:lsdException w:unhideWhenUsed="0" w:uiPriority="65" w:semiHidden="0" w:name="Medium List 1"/>
-    <w:lsdException w:unhideWhenUsed="0" w:uiPriority="66" w:semiHidden="0" w:name="Medium List 2"/>
-    <w:lsdException w:unhideWhenUsed="0" w:uiPriority="67" w:semiHidden="0" w:name="Medium Grid 1"/>
-    <w:lsdException w:unhideWhenUsed="0" w:uiPriority="68" w:semiHidden="0" w:name="Medium Grid 2"/>
-    <w:lsdException w:unhideWhenUsed="0" w:uiPriority="69" w:semiHidden="0" w:name="Medium Grid 3"/>
-    <w:lsdException w:unhideWhenUsed="0" w:uiPriority="70" w:semiHidden="0" w:name="Dark List"/>
-    <w:lsdException w:unhideWhenUsed="0" w:uiPriority="71" w:semiHidden="0" w:name="Colorful Shading"/>
-    <w:lsdException w:unhideWhenUsed="0" w:uiPriority="72" w:semiHidden="0" w:name="Colorful List"/>
-    <w:lsdException w:unhideWhenUsed="0" w:uiPriority="73" w:semiHidden="0" w:name="Colorful Grid"/>
-    <w:lsdException w:unhideWhenUsed="0" w:uiPriority="60" w:semiHidden="0" w:name="Light Shading Accent 1"/>
-    <w:lsdException w:unhideWhenUsed="0" w:uiPriority="61" w:semiHidden="0" w:name="Light List Accent 1"/>
-    <w:lsdException w:unhideWhenUsed="0" w:uiPriority="62" w:semiHidden="0" w:name="Light Grid Accent 1"/>
-    <w:lsdException w:unhideWhenUsed="0" w:uiPriority="63" w:semiHidden="0" w:name="Medium Shading 1 Accent 1"/>
-    <w:lsdException w:unhideWhenUsed="0" w:uiPriority="64" w:semiHidden="0" w:name="Medium Shading 2 Accent 1"/>
-    <w:lsdException w:unhideWhenUsed="0" w:uiPriority="65" w:semiHidden="0" w:name="Medium List 1 Accent 1"/>
-    <w:lsdException w:unhideWhenUsed="0" w:uiPriority="66" w:semiHidden="0" w:name="Medium List 2 Accent 1"/>
-    <w:lsdException w:unhideWhenUsed="0" w:uiPriority="67" w:semiHidden="0" w:name="Medium Grid 1 Accent 1"/>
-    <w:lsdException w:unhideWhenUsed="0" w:uiPriority="68" w:semiHidden="0" w:name="Medium Grid 2 Accent 1"/>
-    <w:lsdException w:unhideWhenUsed="0" w:uiPriority="69" w:semiHidden="0" w:name="Medium Grid 3 Accent 1"/>
-    <w:lsdException w:unhideWhenUsed="0" w:uiPriority="70" w:semiHidden="0" w:name="Dark List Accent 1"/>
-    <w:lsdException w:unhideWhenUsed="0" w:uiPriority="71" w:semiHidden="0" w:name="Colorful Shading Accent 1"/>
-    <w:lsdException w:unhideWhenUsed="0" w:uiPriority="72" w:semiHidden="0" w:name="Colorful List Accent 1"/>
-    <w:lsdException w:unhideWhenUsed="0" w:uiPriority="73" w:semiHidden="0" w:name="Colorful Grid Accent 1"/>
-    <w:lsdException w:unhideWhenUsed="0" w:uiPriority="60" w:semiHidden="0" w:name="Light Shading Accent 2"/>
-    <w:lsdException w:unhideWhenUsed="0" w:uiPriority="61" w:semiHidden="0" w:name="Light List Accent 2"/>
-    <w:lsdException w:unhideWhenUsed="0" w:uiPriority="62" w:semiHidden="0" w:name="Light Grid Accent 2"/>
-    <w:lsdException w:unhideWhenUsed="0" w:uiPriority="63" w:semiHidden="0" w:name="Medium Shading 1 Accent 2"/>
-    <w:lsdException w:unhideWhenUsed="0" w:uiPriority="64" w:semiHidden="0" w:name="Medium Shading 2 Accent 2"/>
-    <w:lsdException w:unhideWhenUsed="0" w:uiPriority="65" w:semiHidden="0" w:name="Medium List 1 Accent 2"/>
-    <w:lsdException w:unhideWhenUsed="0" w:uiPriority="66" w:semiHidden="0" w:name="Medium List 2 Accent 2"/>
-    <w:lsdException w:unhideWhenUsed="0" w:uiPriority="67" w:semiHidden="0" w:name="Medium Grid 1 Accent 2"/>
-    <w:lsdException w:unhideWhenUsed="0" w:uiPriority="68" w:semiHidden="0" w:name="Medium Grid 2 Accent 2"/>
-    <w:lsdException w:unhideWhenUsed="0" w:uiPriority="69" w:semiHidden="0" w:name="Medium Grid 3 Accent 2"/>
-    <w:lsdException w:unhideWhenUsed="0" w:uiPriority="70" w:semiHidden="0" w:name="Dark List Accent 2"/>
-    <w:lsdException w:unhideWhenUsed="0" w:uiPriority="71" w:semiHidden="0" w:name="Colorful Shading Accent 2"/>
-    <w:lsdException w:unhideWhenUsed="0" w:uiPriority="72" w:semiHidden="0" w:name="Colorful List Accent 2"/>
-    <w:lsdException w:unhideWhenUsed="0" w:uiPriority="73" w:semiHidden="0" w:name="Colorful Grid Accent 2"/>
-    <w:lsdException w:unhideWhenUsed="0" w:uiPriority="60" w:semiHidden="0" w:name="Light Shading Accent 3"/>
-    <w:lsdException w:unhideWhenUsed="0" w:uiPriority="61" w:semiHidden="0" w:name="Light List Accent 3"/>
-    <w:lsdException w:unhideWhenUsed="0" w:uiPriority="62" w:semiHidden="0" w:name="Light Grid Accent 3"/>
-    <w:lsdException w:unhideWhenUsed="0" w:uiPriority="63" w:semiHidden="0" w:name="Medium Shading 1 Accent 3"/>
-    <w:lsdException w:unhideWhenUsed="0" w:uiPriority="64" w:semiHidden="0" w:name="Medium Shading 2 Accent 3"/>
-    <w:lsdException w:unhideWhenUsed="0" w:uiPriority="65" w:semiHidden="0" w:name="Medium List 1 Accent 3"/>
-    <w:lsdException w:unhideWhenUsed="0" w:uiPriority="66" w:semiHidden="0" w:name="Medium List 2 Accent 3"/>
-    <w:lsdException w:unhideWhenUsed="0" w:uiPriority="67" w:semiHidden="0" w:name="Medium Grid 1 Accent 3"/>
-    <w:lsdException w:unhideWhenUsed="0" w:uiPriority="68" w:semiHidden="0" w:name="Medium Grid 2 Accent 3"/>
-    <w:lsdException w:unhideWhenUsed="0" w:uiPriority="69" w:semiHidden="0" w:name="Medium Grid 3 Accent 3"/>
-    <w:lsdException w:unhideWhenUsed="0" w:uiPriority="70" w:semiHidden="0" w:name="Dark List Accent 3"/>
-    <w:lsdException w:unhideWhenUsed="0" w:uiPriority="71" w:semiHidden="0" w:name="Colorful Shading Accent 3"/>
-    <w:lsdException w:unhideWhenUsed="0" w:uiPriority="72" w:semiHidden="0" w:name="Colorful List Accent 3"/>
-    <w:lsdException w:unhideWhenUsed="0" w:uiPriority="73" w:semiHidden="0" w:name="Colorful Grid Accent 3"/>
-    <w:lsdException w:unhideWhenUsed="0" w:uiPriority="60" w:semiHidden="0" w:name="Light Shading Accent 4"/>
-    <w:lsdException w:unhideWhenUsed="0" w:uiPriority="61" w:semiHidden="0" w:name="Light List Accent 4"/>
-    <w:lsdException w:unhideWhenUsed="0" w:uiPriority="62" w:semiHidden="0" w:name="Light Grid Accent 4"/>
-    <w:lsdException w:unhideWhenUsed="0" w:uiPriority="63" w:semiHidden="0" w:name="Medium Shading 1 Accent 4"/>
-    <w:lsdException w:unhideWhenUsed="0" w:uiPriority="64" w:semiHidden="0" w:name="Medium Shading 2 Accent 4"/>
-    <w:lsdException w:unhideWhenUsed="0" w:uiPriority="65" w:semiHidden="0" w:name="Medium List 1 Accent 4"/>
-    <w:lsdException w:unhideWhenUsed="0" w:uiPriority="66" w:semiHidden="0" w:name="Medium List 2 Accent 4"/>
-    <w:lsdException w:unhideWhenUsed="0" w:uiPriority="67" w:semiHidden="0" w:name="Medium Grid 1 Accent 4"/>
-    <w:lsdException w:unhideWhenUsed="0" w:uiPriority="68" w:semiHidden="0" w:name="Medium Grid 2 Accent 4"/>
-    <w:lsdException w:unhideWhenUsed="0" w:uiPriority="69" w:semiHidden="0" w:name="Medium Grid 3 Accent 4"/>
-    <w:lsdException w:unhideWhenUsed="0" w:uiPriority="70" w:semiHidden="0" w:name="Dark List Accent 4"/>
-    <w:lsdException w:unhideWhenUsed="0" w:uiPriority="71" w:semiHidden="0" w:name="Colorful Shading Accent 4"/>
-    <w:lsdException w:unhideWhenUsed="0" w:uiPriority="72" w:semiHidden="0" w:name="Colorful List Accent 4"/>
-    <w:lsdException w:unhideWhenUsed="0" w:uiPriority="73" w:semiHidden="0" w:name="Colorful Grid Accent 4"/>
-    <w:lsdException w:unhideWhenUsed="0" w:uiPriority="60" w:semiHidden="0" w:name="Light Shading Accent 5"/>
-    <w:lsdException w:unhideWhenUsed="0" w:uiPriority="61" w:semiHidden="0" w:name="Light List Accent 5"/>
-    <w:lsdException w:unhideWhenUsed="0" w:uiPriority="62" w:semiHidden="0" w:name="Light Grid Accent 5"/>
-    <w:lsdException w:unhideWhenUsed="0" w:uiPriority="63" w:semiHidden="0" w:name="Medium Shading 1 Accent 5"/>
-    <w:lsdException w:unhideWhenUsed="0" w:uiPriority="64" w:semiHidden="0" w:name="Medium Shading 2 Accent 5"/>
-    <w:lsdException w:unhideWhenUsed="0" w:uiPriority="65" w:semiHidden="0" w:name="Medium List 1 Accent 5"/>
-    <w:lsdException w:unhideWhenUsed="0" w:uiPriority="66" w:semiHidden="0" w:name="Medium List 2 Accent 5"/>
-    <w:lsdException w:unhideWhenUsed="0" w:uiPriority="67" w:semiHidden="0" w:name="Medium Grid 1 Accent 5"/>
-    <w:lsdException w:unhideWhenUsed="0" w:uiPriority="68" w:semiHidden="0" w:name="Medium Grid 2 Accent 5"/>
-    <w:lsdException w:unhideWhenUsed="0" w:uiPriority="69" w:semiHidden="0" w:name="Medium Grid 3 Accent 5"/>
-    <w:lsdException w:unhideWhenUsed="0" w:uiPriority="70" w:semiHidden="0" w:name="Dark List Accent 5"/>
-    <w:lsdException w:unhideWhenUsed="0" w:uiPriority="71" w:semiHidden="0" w:name="Colorful Shading Accent 5"/>
-    <w:lsdException w:unhideWhenUsed="0" w:uiPriority="72" w:semiHidden="0" w:name="Colorful List Accent 5"/>
-    <w:lsdException w:unhideWhenUsed="0" w:uiPriority="73" w:semiHidden="0" w:name="Colorful Grid Accent 5"/>
-    <w:lsdException w:unhideWhenUsed="0" w:uiPriority="60" w:semiHidden="0" w:name="Light Shading Accent 6"/>
-    <w:lsdException w:unhideWhenUsed="0" w:uiPriority="61" w:semiHidden="0" w:name="Light List Accent 6"/>
-    <w:lsdException w:unhideWhenUsed="0" w:uiPriority="62" w:semiHidden="0" w:name="Light Grid Accent 6"/>
-    <w:lsdException w:unhideWhenUsed="0" w:uiPriority="63" w:semiHidden="0" w:name="Medium Shading 1 Accent 6"/>
-    <w:lsdException w:unhideWhenUsed="0" w:uiPriority="64" w:semiHidden="0" w:name="Medium Shading 2 Accent 6"/>
-    <w:lsdException w:unhideWhenUsed="0" w:uiPriority="65" w:semiHidden="0" w:name="Medium List 1 Accent 6"/>
-    <w:lsdException w:unhideWhenUsed="0" w:uiPriority="66" w:semiHidden="0" w:name="Medium List 2 Accent 6"/>
-    <w:lsdException w:unhideWhenUsed="0" w:uiPriority="67" w:semiHidden="0" w:name="Medium Grid 1 Accent 6"/>
-    <w:lsdException w:unhideWhenUsed="0" w:uiPriority="68" w:semiHidden="0" w:name="Medium Grid 2 Accent 6"/>
-    <w:lsdException w:unhideWhenUsed="0" w:uiPriority="69" w:semiHidden="0" w:name="Medium Grid 3 Accent 6"/>
-    <w:lsdException w:unhideWhenUsed="0" w:uiPriority="70" w:semiHidden="0" w:name="Dark List Accent 6"/>
-    <w:lsdException w:unhideWhenUsed="0" w:uiPriority="71" w:semiHidden="0" w:name="Colorful Shading Accent 6"/>
-    <w:lsdException w:unhideWhenUsed="0" w:uiPriority="72" w:semiHidden="0" w:name="Colorful List Accent 6"/>
-    <w:lsdException w:unhideWhenUsed="0" w:uiPriority="73" w:semiHidden="0" w:name="Colorful Grid Accent 6"/>
+  <w:latentStyles w:defLockedState="0" w:defUIPriority="99" w:defSemiHidden="0" w:defUnhideWhenUsed="0" w:defQFormat="0" w:count="375">
+    <w:lsdException w:name="Normal" w:uiPriority="0" w:qFormat="1"/>
+    <w:lsdException w:name="heading 1" w:uiPriority="9" w:qFormat="1"/>
+    <w:lsdException w:name="heading 2" w:semiHidden="1" w:uiPriority="9" w:unhideWhenUsed="1" w:qFormat="1"/>
+    <w:lsdException w:name="heading 3" w:semiHidden="1" w:uiPriority="9" w:unhideWhenUsed="1" w:qFormat="1"/>
+    <w:lsdException w:name="heading 4" w:semiHidden="1" w:uiPriority="9" w:unhideWhenUsed="1" w:qFormat="1"/>
+    <w:lsdException w:name="heading 5" w:semiHidden="1" w:uiPriority="9" w:unhideWhenUsed="1" w:qFormat="1"/>
+    <w:lsdException w:name="heading 6" w:semiHidden="1" w:uiPriority="9" w:unhideWhenUsed="1" w:qFormat="1"/>
+    <w:lsdException w:name="heading 7" w:semiHidden="1" w:uiPriority="9" w:unhideWhenUsed="1" w:qFormat="1"/>
+    <w:lsdException w:name="heading 8" w:semiHidden="1" w:uiPriority="9" w:unhideWhenUsed="1" w:qFormat="1"/>
+    <w:lsdException w:name="heading 9" w:semiHidden="1" w:uiPriority="9" w:unhideWhenUsed="1" w:qFormat="1"/>
+    <w:lsdException w:name="index 1" w:semiHidden="1" w:unhideWhenUsed="1"/>
+    <w:lsdException w:name="index 2" w:semiHidden="1" w:unhideWhenUsed="1"/>
+    <w:lsdException w:name="index 3" w:semiHidden="1" w:unhideWhenUsed="1"/>
+    <w:lsdException w:name="index 4" w:semiHidden="1" w:unhideWhenUsed="1"/>
+    <w:lsdException w:name="index 5" w:semiHidden="1" w:unhideWhenUsed="1"/>
+    <w:lsdException w:name="index 6" w:semiHidden="1" w:unhideWhenUsed="1"/>
+    <w:lsdException w:name="index 7" w:semiHidden="1" w:unhideWhenUsed="1"/>
+    <w:lsdException w:name="index 8" w:semiHidden="1" w:unhideWhenUsed="1"/>
+    <w:lsdException w:name="index 9" w:semiHidden="1" w:unhideWhenUsed="1"/>
+    <w:lsdException w:name="toc 1" w:semiHidden="1" w:uiPriority="39" w:unhideWhenUsed="1"/>
+    <w:lsdException w:name="toc 2" w:semiHidden="1" w:uiPriority="39" w:unhideWhenUsed="1"/>
+    <w:lsdException w:name="toc 3" w:semiHidden="1" w:uiPriority="39" w:unhideWhenUsed="1"/>
+    <w:lsdException w:name="toc 4" w:semiHidden="1" w:uiPriority="39" w:unhideWhenUsed="1"/>
+    <w:lsdException w:name="toc 5" w:semiHidden="1" w:uiPriority="39" w:unhideWhenUsed="1"/>
+    <w:lsdException w:name="toc 6" w:semiHidden="1" w:uiPriority="39" w:unhideWhenUsed="1"/>
+    <w:lsdException w:name="toc 7" w:semiHidden="1" w:uiPriority="39" w:unhideWhenUsed="1"/>
+    <w:lsdException w:name="toc 8" w:semiHidden="1" w:uiPriority="39" w:unhideWhenUsed="1"/>
+    <w:lsdException w:name="toc 9" w:semiHidden="1" w:uiPriority="39" w:unhideWhenUsed="1"/>
+    <w:lsdException w:name="Normal Indent" w:semiHidden="1" w:unhideWhenUsed="1"/>
+    <w:lsdException w:name="footnote text" w:semiHidden="1" w:unhideWhenUsed="1"/>
+    <w:lsdException w:name="annotation text" w:semiHidden="1" w:unhideWhenUsed="1"/>
+    <w:lsdException w:name="header" w:semiHidden="1" w:unhideWhenUsed="1"/>
+    <w:lsdException w:name="footer" w:semiHidden="1" w:unhideWhenUsed="1"/>
+    <w:lsdException w:name="index heading" w:semiHidden="1" w:unhideWhenUsed="1"/>
+    <w:lsdException w:name="caption" w:semiHidden="1" w:uiPriority="35" w:unhideWhenUsed="1" w:qFormat="1"/>
+    <w:lsdException w:name="table of figures" w:semiHidden="1" w:unhideWhenUsed="1"/>
+    <w:lsdException w:name="envelope address" w:semiHidden="1" w:unhideWhenUsed="1"/>
+    <w:lsdException w:name="envelope return" w:semiHidden="1" w:unhideWhenUsed="1"/>
+    <w:lsdException w:name="footnote reference" w:semiHidden="1" w:unhideWhenUsed="1"/>
+    <w:lsdException w:name="annotation reference" w:semiHidden="1" w:unhideWhenUsed="1"/>
+    <w:lsdException w:name="line number" w:semiHidden="1" w:unhideWhenUsed="1"/>
+    <w:lsdException w:name="page number" w:semiHidden="1" w:unhideWhenUsed="1"/>
+    <w:lsdException w:name="endnote reference" w:semiHidden="1" w:unhideWhenUsed="1"/>
+    <w:lsdException w:name="endnote text" w:semiHidden="1" w:unhideWhenUsed="1"/>
+    <w:lsdException w:name="table of authorities" w:semiHidden="1" w:unhideWhenUsed="1"/>
+    <w:lsdException w:name="macro" w:semiHidden="1" w:unhideWhenUsed="1"/>
+    <w:lsdException w:name="toa heading" w:semiHidden="1" w:unhideWhenUsed="1"/>
+    <w:lsdException w:name="List" w:semiHidden="1" w:unhideWhenUsed="1"/>
+    <w:lsdException w:name="List Bullet" w:semiHidden="1" w:unhideWhenUsed="1"/>
+    <w:lsdException w:name="List Number" w:semiHidden="1" w:unhideWhenUsed="1"/>
+    <w:lsdException w:name="List 2" w:semiHidden="1" w:unhideWhenUsed="1"/>
+    <w:lsdException w:name="List 3" w:semiHidden="1" w:unhideWhenUsed="1"/>
+    <w:lsdException w:name="List 4" w:semiHidden="1" w:unhideWhenUsed="1"/>
+    <w:lsdException w:name="List 5" w:semiHidden="1" w:unhideWhenUsed="1"/>
+    <w:lsdException w:name="List Bullet 2" w:semiHidden="1" w:unhideWhenUsed="1"/>
+    <w:lsdException w:name="List Bullet 3" w:semiHidden="1" w:unhideWhenUsed="1"/>
+    <w:lsdException w:name="List Bullet 4" w:semiHidden="1" w:unhideWhenUsed="1"/>
+    <w:lsdException w:name="List Bullet 5" w:semiHidden="1" w:unhideWhenUsed="1"/>
+    <w:lsdException w:name="List Number 2" w:semiHidden="1" w:unhideWhenUsed="1"/>
+    <w:lsdException w:name="List Number 3" w:semiHidden="1" w:unhideWhenUsed="1"/>
+    <w:lsdException w:name="List Number 4" w:semiHidden="1" w:unhideWhenUsed="1"/>
+    <w:lsdException w:name="List Number 5" w:semiHidden="1" w:unhideWhenUsed="1"/>
+    <w:lsdException w:name="Title" w:uiPriority="10" w:qFormat="1"/>
+    <w:lsdException w:name="Closing" w:semiHidden="1" w:unhideWhenUsed="1"/>
+    <w:lsdException w:name="Signature" w:semiHidden="1" w:unhideWhenUsed="1"/>
+    <w:lsdException w:name="Default Paragraph Font" w:uiPriority="1" w:unhideWhenUsed="1" w:qFormat="1"/>
+    <w:lsdException w:name="Body Text" w:semiHidden="1" w:unhideWhenUsed="1"/>
+    <w:lsdException w:name="Body Text Indent" w:semiHidden="1" w:unhideWhenUsed="1"/>
+    <w:lsdException w:name="List Continue" w:semiHidden="1" w:unhideWhenUsed="1"/>
+    <w:lsdException w:name="List Continue 2" w:semiHidden="1" w:unhideWhenUsed="1"/>
+    <w:lsdException w:name="List Continue 3" w:semiHidden="1" w:unhideWhenUsed="1"/>
+    <w:lsdException w:name="List Continue 4" w:semiHidden="1" w:unhideWhenUsed="1"/>
+    <w:lsdException w:name="List Continue 5" w:semiHidden="1" w:unhideWhenUsed="1"/>
+    <w:lsdException w:name="Message Header" w:semiHidden="1" w:unhideWhenUsed="1"/>
+    <w:lsdException w:name="Subtitle" w:uiPriority="11" w:qFormat="1"/>
+    <w:lsdException w:name="Salutation" w:semiHidden="1" w:unhideWhenUsed="1"/>
+    <w:lsdException w:name="Date" w:semiHidden="1" w:unhideWhenUsed="1"/>
+    <w:lsdException w:name="Body Text First Indent" w:semiHidden="1" w:unhideWhenUsed="1"/>
+    <w:lsdException w:name="Body Text First Indent 2" w:semiHidden="1" w:unhideWhenUsed="1"/>
+    <w:lsdException w:name="Note Heading" w:semiHidden="1" w:unhideWhenUsed="1"/>
+    <w:lsdException w:name="Body Text 2" w:semiHidden="1" w:unhideWhenUsed="1"/>
+    <w:lsdException w:name="Body Text 3" w:semiHidden="1" w:unhideWhenUsed="1"/>
+    <w:lsdException w:name="Body Text Indent 2" w:semiHidden="1" w:unhideWhenUsed="1"/>
+    <w:lsdException w:name="Body Text Indent 3" w:semiHidden="1" w:unhideWhenUsed="1"/>
+    <w:lsdException w:name="Block Text" w:semiHidden="1" w:unhideWhenUsed="1"/>
+    <w:lsdException w:name="Hyperlink" w:semiHidden="1" w:unhideWhenUsed="1"/>
+    <w:lsdException w:name="FollowedHyperlink" w:semiHidden="1" w:unhideWhenUsed="1"/>
+    <w:lsdException w:name="Strong" w:uiPriority="22" w:qFormat="1"/>
+    <w:lsdException w:name="Emphasis" w:uiPriority="20" w:qFormat="1"/>
+    <w:lsdException w:name="Document Map" w:semiHidden="1" w:unhideWhenUsed="1"/>
+    <w:lsdException w:name="Plain Text" w:semiHidden="1" w:unhideWhenUsed="1"/>
+    <w:lsdException w:name="E-mail Signature" w:semiHidden="1" w:unhideWhenUsed="1"/>
+    <w:lsdException w:name="HTML Top of Form" w:semiHidden="1" w:unhideWhenUsed="1"/>
+    <w:lsdException w:name="HTML Bottom of Form" w:semiHidden="1" w:unhideWhenUsed="1"/>
+    <w:lsdException w:name="Normal (Web)" w:semiHidden="1" w:unhideWhenUsed="1"/>
+    <w:lsdException w:name="HTML Acronym" w:semiHidden="1" w:unhideWhenUsed="1"/>
+    <w:lsdException w:name="HTML Address" w:semiHidden="1" w:unhideWhenUsed="1"/>
+    <w:lsdException w:name="HTML Cite" w:semiHidden="1" w:unhideWhenUsed="1"/>
+    <w:lsdException w:name="HTML Code" w:semiHidden="1" w:unhideWhenUsed="1"/>
+    <w:lsdException w:name="HTML Definition" w:semiHidden="1" w:unhideWhenUsed="1"/>
+    <w:lsdException w:name="HTML Keyboard" w:semiHidden="1" w:unhideWhenUsed="1"/>
+    <w:lsdException w:name="HTML Preformatted" w:semiHidden="1" w:unhideWhenUsed="1"/>
+    <w:lsdException w:name="HTML Sample" w:semiHidden="1" w:unhideWhenUsed="1"/>
+    <w:lsdException w:name="HTML Typewriter" w:semiHidden="1" w:unhideWhenUsed="1"/>
+    <w:lsdException w:name="HTML Variable" w:semiHidden="1" w:unhideWhenUsed="1"/>
+    <w:lsdException w:name="Normal Table" w:semiHidden="1" w:unhideWhenUsed="1" w:qFormat="1"/>
+    <w:lsdException w:name="annotation subject" w:semiHidden="1" w:unhideWhenUsed="1"/>
+    <w:lsdException w:name="No List" w:semiHidden="1" w:unhideWhenUsed="1"/>
+    <w:lsdException w:name="Outline List 1" w:semiHidden="1" w:unhideWhenUsed="1"/>
+    <w:lsdException w:name="Outline List 2" w:semiHidden="1" w:unhideWhenUsed="1"/>
+    <w:lsdException w:name="Outline List 3" w:semiHidden="1" w:unhideWhenUsed="1"/>
+    <w:lsdException w:name="Table Simple 1" w:semiHidden="1" w:unhideWhenUsed="1"/>
+    <w:lsdException w:name="Table Simple 2" w:semiHidden="1" w:unhideWhenUsed="1"/>
+    <w:lsdException w:name="Table Simple 3" w:semiHidden="1" w:unhideWhenUsed="1"/>
+    <w:lsdException w:name="Table Classic 1" w:semiHidden="1" w:unhideWhenUsed="1"/>
+    <w:lsdException w:name="Table Classic 2" w:semiHidden="1" w:unhideWhenUsed="1"/>
+    <w:lsdException w:name="Table Classic 3" w:semiHidden="1" w:unhideWhenUsed="1"/>
+    <w:lsdException w:name="Table Classic 4" w:semiHidden="1" w:unhideWhenUsed="1"/>
+    <w:lsdException w:name="Table Colorful 1" w:semiHidden="1" w:unhideWhenUsed="1"/>
+    <w:lsdException w:name="Table Colorful 2" w:semiHidden="1" w:unhideWhenUsed="1"/>
+    <w:lsdException w:name="Table Colorful 3" w:semiHidden="1" w:unhideWhenUsed="1"/>
+    <w:lsdException w:name="Table Columns 1" w:semiHidden="1" w:unhideWhenUsed="1"/>
+    <w:lsdException w:name="Table Columns 2" w:semiHidden="1" w:unhideWhenUsed="1"/>
+    <w:lsdException w:name="Table Columns 3" w:semiHidden="1" w:unhideWhenUsed="1"/>
+    <w:lsdException w:name="Table Columns 4" w:semiHidden="1" w:unhideWhenUsed="1"/>
+    <w:lsdException w:name="Table Columns 5" w:semiHidden="1" w:unhideWhenUsed="1"/>
+    <w:lsdException w:name="Table Grid 1" w:semiHidden="1" w:unhideWhenUsed="1"/>
+    <w:lsdException w:name="Table Grid 2" w:semiHidden="1" w:unhideWhenUsed="1"/>
+    <w:lsdException w:name="Table Grid 3" w:semiHidden="1" w:unhideWhenUsed="1"/>
+    <w:lsdException w:name="Table Grid 4" w:semiHidden="1" w:unhideWhenUsed="1"/>
+    <w:lsdException w:name="Table Grid 5" w:semiHidden="1" w:unhideWhenUsed="1"/>
+    <w:lsdException w:name="Table Grid 6" w:semiHidden="1" w:unhideWhenUsed="1"/>
+    <w:lsdException w:name="Table Grid 7" w:semiHidden="1" w:unhideWhenUsed="1"/>
+    <w:lsdException w:name="Table Grid 8" w:semiHidden="1" w:unhideWhenUsed="1"/>
+    <w:lsdException w:name="Table List 1" w:semiHidden="1" w:unhideWhenUsed="1"/>
+    <w:lsdException w:name="Table List 2" w:semiHidden="1" w:unhideWhenUsed="1"/>
+    <w:lsdException w:name="Table List 3" w:semiHidden="1" w:unhideWhenUsed="1"/>
+    <w:lsdException w:name="Table List 4" w:semiHidden="1" w:unhideWhenUsed="1"/>
+    <w:lsdException w:name="Table List 5" w:semiHidden="1" w:unhideWhenUsed="1"/>
+    <w:lsdException w:name="Table List 6" w:semiHidden="1" w:unhideWhenUsed="1"/>
+    <w:lsdException w:name="Table List 7" w:semiHidden="1" w:unhideWhenUsed="1"/>
+    <w:lsdException w:name="Table List 8" w:semiHidden="1" w:unhideWhenUsed="1"/>
+    <w:lsdException w:name="Table 3D effects 1" w:semiHidden="1" w:unhideWhenUsed="1"/>
+    <w:lsdException w:name="Table 3D effects 2" w:semiHidden="1" w:unhideWhenUsed="1"/>
+    <w:lsdException w:name="Table 3D effects 3" w:semiHidden="1" w:unhideWhenUsed="1"/>
+    <w:lsdException w:name="Table Contemporary" w:semiHidden="1" w:unhideWhenUsed="1"/>
+    <w:lsdException w:name="Table Elegant" w:semiHidden="1" w:unhideWhenUsed="1"/>
+    <w:lsdException w:name="Table Professional" w:semiHidden="1" w:unhideWhenUsed="1"/>
+    <w:lsdException w:name="Table Subtle 1" w:semiHidden="1" w:unhideWhenUsed="1"/>
+    <w:lsdException w:name="Table Subtle 2" w:semiHidden="1" w:unhideWhenUsed="1"/>
+    <w:lsdException w:name="Table Web 1" w:semiHidden="1" w:unhideWhenUsed="1"/>
+    <w:lsdException w:name="Table Web 2" w:semiHidden="1" w:unhideWhenUsed="1"/>
+    <w:lsdException w:name="Table Web 3" w:semiHidden="1" w:unhideWhenUsed="1"/>
+    <w:lsdException w:name="Balloon Text" w:semiHidden="1" w:unhideWhenUsed="1"/>
+    <w:lsdException w:name="Table Grid" w:uiPriority="59" w:qFormat="1"/>
+    <w:lsdException w:name="Table Theme" w:semiHidden="1" w:unhideWhenUsed="1"/>
+    <w:lsdException w:name="Placeholder Text" w:semiHidden="1"/>
+    <w:lsdException w:name="Light Shading" w:uiPriority="60"/>
+    <w:lsdException w:name="Light List" w:uiPriority="61"/>
+    <w:lsdException w:name="Light Grid" w:uiPriority="62"/>
+    <w:lsdException w:name="Medium Shading 1" w:uiPriority="63"/>
+    <w:lsdException w:name="Medium Shading 2" w:uiPriority="64"/>
+    <w:lsdException w:name="Medium List 1" w:uiPriority="65"/>
+    <w:lsdException w:name="Medium List 2" w:uiPriority="66"/>
+    <w:lsdException w:name="Medium Grid 1" w:uiPriority="67"/>
+    <w:lsdException w:name="Medium Grid 2" w:uiPriority="68"/>
+    <w:lsdException w:name="Medium Grid 3" w:uiPriority="69"/>
+    <w:lsdException w:name="Dark List" w:uiPriority="70"/>
+    <w:lsdException w:name="Colorful Shading" w:uiPriority="71"/>
+    <w:lsdException w:name="Colorful List" w:uiPriority="72"/>
+    <w:lsdException w:name="Colorful Grid" w:uiPriority="73"/>
+    <w:lsdException w:name="Light Shading Accent 1" w:uiPriority="60"/>
+    <w:lsdException w:name="Light List Accent 1" w:uiPriority="61"/>
+    <w:lsdException w:name="Light Grid Accent 1" w:uiPriority="62"/>
+    <w:lsdException w:name="Medium Shading 1 Accent 1" w:uiPriority="63"/>
+    <w:lsdException w:name="Medium Shading 2 Accent 1" w:uiPriority="64"/>
+    <w:lsdException w:name="Medium List 1 Accent 1" w:uiPriority="65"/>
+    <w:lsdException w:name="Revision" w:semiHidden="1"/>
+    <w:lsdException w:name="Medium List 2 Accent 1" w:uiPriority="66"/>
+    <w:lsdException w:name="Medium Grid 1 Accent 1" w:uiPriority="67"/>
+    <w:lsdException w:name="Medium Grid 2 Accent 1" w:uiPriority="68"/>
+    <w:lsdException w:name="Medium Grid 3 Accent 1" w:uiPriority="69"/>
+    <w:lsdException w:name="Dark List Accent 1" w:uiPriority="70"/>
+    <w:lsdException w:name="Colorful Shading Accent 1" w:uiPriority="71"/>
+    <w:lsdException w:name="Colorful List Accent 1" w:uiPriority="72"/>
+    <w:lsdException w:name="Colorful Grid Accent 1" w:uiPriority="73"/>
+    <w:lsdException w:name="Light Shading Accent 2" w:uiPriority="60"/>
+    <w:lsdException w:name="Light List Accent 2" w:uiPriority="61"/>
+    <w:lsdException w:name="Light Grid Accent 2" w:uiPriority="62"/>
+    <w:lsdException w:name="Medium Shading 1 Accent 2" w:uiPriority="63"/>
+    <w:lsdException w:name="Medium Shading 2 Accent 2" w:uiPriority="64"/>
+    <w:lsdException w:name="Medium List 1 Accent 2" w:uiPriority="65"/>
+    <w:lsdException w:name="Medium List 2 Accent 2" w:uiPriority="66"/>
+    <w:lsdException w:name="Medium Grid 1 Accent 2" w:uiPriority="67"/>
+    <w:lsdException w:name="Medium Grid 2 Accent 2" w:uiPriority="68"/>
+    <w:lsdException w:name="Medium Grid 3 Accent 2" w:uiPriority="69"/>
+    <w:lsdException w:name="Dark List Accent 2" w:uiPriority="70"/>
+    <w:lsdException w:name="Colorful Shading Accent 2" w:uiPriority="71"/>
+    <w:lsdException w:name="Colorful List Accent 2" w:uiPriority="72"/>
+    <w:lsdException w:name="Colorful Grid Accent 2" w:uiPriority="73"/>
+    <w:lsdException w:name="Light Shading Accent 3" w:uiPriority="60"/>
+    <w:lsdException w:name="Light List Accent 3" w:uiPriority="61"/>
+    <w:lsdException w:name="Light Grid Accent 3" w:uiPriority="62"/>
+    <w:lsdException w:name="Medium Shading 1 Accent 3" w:uiPriority="63"/>
+    <w:lsdException w:name="Medium Shading 2 Accent 3" w:uiPriority="64"/>
+    <w:lsdException w:name="Medium List 1 Accent 3" w:uiPriority="65"/>
+    <w:lsdException w:name="Medium List 2 Accent 3" w:uiPriority="66"/>
+    <w:lsdException w:name="Medium Grid 1 Accent 3" w:uiPriority="67"/>
+    <w:lsdException w:name="Medium Grid 2 Accent 3" w:uiPriority="68"/>
+    <w:lsdException w:name="Medium Grid 3 Accent 3" w:uiPriority="69"/>
+    <w:lsdException w:name="Dark List Accent 3" w:uiPriority="70"/>
+    <w:lsdException w:name="Colorful Shading Accent 3" w:uiPriority="71"/>
+    <w:lsdException w:name="Colorful List Accent 3" w:uiPriority="72"/>
+    <w:lsdException w:name="Colorful Grid Accent 3" w:uiPriority="73"/>
+    <w:lsdException w:name="Light Shading Accent 4" w:uiPriority="60"/>
+    <w:lsdException w:name="Light List Accent 4" w:uiPriority="61"/>
+    <w:lsdException w:name="Light Grid Accent 4" w:uiPriority="62"/>
+    <w:lsdException w:name="Medium Shading 1 Accent 4" w:uiPriority="63"/>
+    <w:lsdException w:name="Medium Shading 2 Accent 4" w:uiPriority="64"/>
+    <w:lsdException w:name="Medium List 1 Accent 4" w:uiPriority="65"/>
+    <w:lsdException w:name="Medium List 2 Accent 4" w:uiPriority="66"/>
+    <w:lsdException w:name="Medium Grid 1 Accent 4" w:uiPriority="67"/>
+    <w:lsdException w:name="Medium Grid 2 Accent 4" w:uiPriority="68"/>
+    <w:lsdException w:name="Medium Grid 3 Accent 4" w:uiPriority="69"/>
+    <w:lsdException w:name="Dark List Accent 4" w:uiPriority="70"/>
+    <w:lsdException w:name="Colorful Shading Accent 4" w:uiPriority="71"/>
+    <w:lsdException w:name="Colorful List Accent 4" w:uiPriority="72"/>
+    <w:lsdException w:name="Colorful Grid Accent 4" w:uiPriority="73"/>
+    <w:lsdException w:name="Light Shading Accent 5" w:uiPriority="60"/>
+    <w:lsdException w:name="Light List Accent 5" w:uiPriority="61"/>
+    <w:lsdException w:name="Light Grid Accent 5" w:uiPriority="62"/>
+    <w:lsdException w:name="Medium Shading 1 Accent 5" w:uiPriority="63"/>
+    <w:lsdException w:name="Medium Shading 2 Accent 5" w:uiPriority="64"/>
+    <w:lsdException w:name="Medium List 1 Accent 5" w:uiPriority="65"/>
+    <w:lsdException w:name="Medium List 2 Accent 5" w:uiPriority="66"/>
+    <w:lsdException w:name="Medium Grid 1 Accent 5" w:uiPriority="67"/>
+    <w:lsdException w:name="Medium Grid 2 Accent 5" w:uiPriority="68"/>
+    <w:lsdException w:name="Medium Grid 3 Accent 5" w:uiPriority="69"/>
+    <w:lsdException w:name="Dark List Accent 5" w:uiPriority="70"/>
+    <w:lsdException w:name="Colorful Shading Accent 5" w:uiPriority="71"/>
+    <w:lsdException w:name="Colorful List Accent 5" w:uiPriority="72"/>
+    <w:lsdException w:name="Colorful Grid Accent 5" w:uiPriority="73"/>
+    <w:lsdException w:name="Light Shading Accent 6" w:uiPriority="60"/>
+    <w:lsdException w:name="Light List Accent 6" w:uiPriority="61"/>
+    <w:lsdException w:name="Light Grid Accent 6" w:uiPriority="62"/>
+    <w:lsdException w:name="Medium Shading 1 Accent 6" w:uiPriority="63"/>
+    <w:lsdException w:name="Medium Shading 2 Accent 6" w:uiPriority="64"/>
+    <w:lsdException w:name="Medium List 1 Accent 6" w:uiPriority="65"/>
+    <w:lsdException w:name="Medium List 2 Accent 6" w:uiPriority="66"/>
+    <w:lsdException w:name="Medium Grid 1 Accent 6" w:uiPriority="67"/>
+    <w:lsdException w:name="Medium Grid 2 Accent 6" w:uiPriority="68"/>
+    <w:lsdException w:name="Medium Grid 3 Accent 6" w:uiPriority="69"/>
+    <w:lsdException w:name="Dark List Accent 6" w:uiPriority="70"/>
+    <w:lsdException w:name="Colorful Shading Accent 6" w:uiPriority="71"/>
+    <w:lsdException w:name="Colorful List Accent 6" w:uiPriority="72"/>
+    <w:lsdException w:name="Colorful Grid Accent 6" w:uiPriority="73"/>
+    <w:lsdException w:name="Subtle Emphasis" w:uiPriority="19" w:qFormat="1"/>
+    <w:lsdException w:name="Intense Emphasis" w:uiPriority="21" w:qFormat="1"/>
+    <w:lsdException w:name="Subtle Reference" w:uiPriority="31" w:qFormat="1"/>
+    <w:lsdException w:name="Intense Reference" w:uiPriority="32" w:qFormat="1"/>
+    <w:lsdException w:name="Book Title" w:uiPriority="33" w:qFormat="1"/>
+    <w:lsdException w:name="Bibliography" w:semiHidden="1" w:uiPriority="37" w:unhideWhenUsed="1"/>
+    <w:lsdException w:name="TOC Heading" w:semiHidden="1" w:uiPriority="39" w:unhideWhenUsed="1" w:qFormat="1"/>
+    <w:lsdException w:name="Plain Table 1" w:uiPriority="41"/>
+    <w:lsdException w:name="Plain Table 2" w:uiPriority="42"/>
+    <w:lsdException w:name="Plain Table 3" w:uiPriority="43"/>
+    <w:lsdException w:name="Plain Table 4" w:uiPriority="44"/>
+    <w:lsdException w:name="Plain Table 5" w:uiPriority="45"/>
+    <w:lsdException w:name="Grid Table Light" w:uiPriority="40"/>
+    <w:lsdException w:name="Grid Table 1 Light" w:uiPriority="46"/>
+    <w:lsdException w:name="Grid Table 2" w:uiPriority="47"/>
+    <w:lsdException w:name="Grid Table 3" w:uiPriority="48"/>
+    <w:lsdException w:name="Grid Table 4" w:uiPriority="49"/>
+    <w:lsdException w:name="Grid Table 5 Dark" w:uiPriority="50"/>
+    <w:lsdException w:name="Grid Table 6 Colorful" w:uiPriority="51"/>
+    <w:lsdException w:name="Grid Table 7 Colorful" w:uiPriority="52"/>
+    <w:lsdException w:name="Grid Table 1 Light Accent 1" w:uiPriority="46"/>
+    <w:lsdException w:name="Grid Table 2 Accent 1" w:uiPriority="47"/>
+    <w:lsdException w:name="Grid Table 3 Accent 1" w:uiPriority="48"/>
+    <w:lsdException w:name="Grid Table 4 Accent 1" w:uiPriority="49"/>
+    <w:lsdException w:name="Grid Table 5 Dark Accent 1" w:uiPriority="50"/>
+    <w:lsdException w:name="Grid Table 6 Colorful Accent 1" w:uiPriority="51"/>
+    <w:lsdException w:name="Grid Table 7 Colorful Accent 1" w:uiPriority="52"/>
+    <w:lsdException w:name="Grid Table 1 Light Accent 2" w:uiPriority="46"/>
+    <w:lsdException w:name="Grid Table 2 Accent 2" w:uiPriority="47"/>
+    <w:lsdException w:name="Grid Table 3 Accent 2" w:uiPriority="48"/>
+    <w:lsdException w:name="Grid Table 4 Accent 2" w:uiPriority="49"/>
+    <w:lsdException w:name="Grid Table 5 Dark Accent 2" w:uiPriority="50"/>
+    <w:lsdException w:name="Grid Table 6 Colorful Accent 2" w:uiPriority="51"/>
+    <w:lsdException w:name="Grid Table 7 Colorful Accent 2" w:uiPriority="52"/>
+    <w:lsdException w:name="Grid Table 1 Light Accent 3" w:uiPriority="46"/>
+    <w:lsdException w:name="Grid Table 2 Accent 3" w:uiPriority="47"/>
+    <w:lsdException w:name="Grid Table 3 Accent 3" w:uiPriority="48"/>
+    <w:lsdException w:name="Grid Table 4 Accent 3" w:uiPriority="49"/>
+    <w:lsdException w:name="Grid Table 5 Dark Accent 3" w:uiPriority="50"/>
+    <w:lsdException w:name="Grid Table 6 Colorful Accent 3" w:uiPriority="51"/>
+    <w:lsdException w:name="Grid Table 7 Colorful Accent 3" w:uiPriority="52"/>
+    <w:lsdException w:name="Grid Table 1 Light Accent 4" w:uiPriority="46"/>
+    <w:lsdException w:name="Grid Table 2 Accent 4" w:uiPriority="47"/>
+    <w:lsdException w:name="Grid Table 3 Accent 4" w:uiPriority="48"/>
+    <w:lsdException w:name="Grid Table 4 Accent 4" w:uiPriority="49"/>
+    <w:lsdException w:name="Grid Table 5 Dark Accent 4" w:uiPriority="50"/>
+    <w:lsdException w:name="Grid Table 6 Colorful Accent 4" w:uiPriority="51"/>
+    <w:lsdException w:name="Grid Table 7 Colorful Accent 4" w:uiPriority="52"/>
+    <w:lsdException w:name="Grid Table 1 Light Accent 5" w:uiPriority="46"/>
+    <w:lsdException w:name="Grid Table 2 Accent 5" w:uiPriority="47"/>
+    <w:lsdException w:name="Grid Table 3 Accent 5" w:uiPriority="48"/>
+    <w:lsdException w:name="Grid Table 4 Accent 5" w:uiPriority="49"/>
+    <w:lsdException w:name="Grid Table 5 Dark Accent 5" w:uiPriority="50"/>
+    <w:lsdException w:name="Grid Table 6 Colorful Accent 5" w:uiPriority="51"/>
+    <w:lsdException w:name="Grid Table 7 Colorful Accent 5" w:uiPriority="52"/>
+    <w:lsdException w:name="Grid Table 1 Light Accent 6" w:uiPriority="46"/>
+    <w:lsdException w:name="Grid Table 2 Accent 6" w:uiPriority="47"/>
+    <w:lsdException w:name="Grid Table 3 Accent 6" w:uiPriority="48"/>
+    <w:lsdException w:name="Grid Table 4 Accent 6" w:uiPriority="49"/>
+    <w:lsdException w:name="Grid Table 5 Dark Accent 6" w:uiPriority="50"/>
+    <w:lsdException w:name="Grid Table 6 Colorful Accent 6" w:uiPriority="51"/>
+    <w:lsdException w:name="Grid Table 7 Colorful Accent 6" w:uiPriority="52"/>
+    <w:lsdException w:name="List Table 1 Light" w:uiPriority="46"/>
+    <w:lsdException w:name="List Table 2" w:uiPriority="47"/>
+    <w:lsdException w:name="List Table 3" w:uiPriority="48"/>
+    <w:lsdException w:name="List Table 4" w:uiPriority="49"/>
+    <w:lsdException w:name="List Table 5 Dark" w:uiPriority="50"/>
+    <w:lsdException w:name="List Table 6 Colorful" w:uiPriority="51"/>
+    <w:lsdException w:name="List Table 7 Colorful" w:uiPriority="52"/>
+    <w:lsdException w:name="List Table 1 Light Accent 1" w:uiPriority="46"/>
+    <w:lsdException w:name="List Table 2 Accent 1" w:uiPriority="47"/>
+    <w:lsdException w:name="List Table 3 Accent 1" w:uiPriority="48"/>
+    <w:lsdException w:name="List Table 4 Accent 1" w:uiPriority="49"/>
+    <w:lsdException w:name="List Table 5 Dark Accent 1" w:uiPriority="50"/>
+    <w:lsdException w:name="List Table 6 Colorful Accent 1" w:uiPriority="51"/>
+    <w:lsdException w:name="List Table 7 Colorful Accent 1" w:uiPriority="52"/>
+    <w:lsdException w:name="List Table 1 Light Accent 2" w:uiPriority="46"/>
+    <w:lsdException w:name="List Table 2 Accent 2" w:uiPriority="47"/>
+    <w:lsdException w:name="List Table 3 Accent 2" w:uiPriority="48"/>
+    <w:lsdException w:name="List Table 4 Accent 2" w:uiPriority="49"/>
+    <w:lsdException w:name="List Table 5 Dark Accent 2" w:uiPriority="50"/>
+    <w:lsdException w:name="List Table 6 Colorful Accent 2" w:uiPriority="51"/>
+    <w:lsdException w:name="List Table 7 Colorful Accent 2" w:uiPriority="52"/>
+    <w:lsdException w:name="List Table 1 Light Accent 3" w:uiPriority="46"/>
+    <w:lsdException w:name="List Table 2 Accent 3" w:uiPriority="47"/>
+    <w:lsdException w:name="List Table 3 Accent 3" w:uiPriority="48"/>
+    <w:lsdException w:name="List Table 4 Accent 3" w:uiPriority="49"/>
+    <w:lsdException w:name="List Table 5 Dark Accent 3" w:uiPriority="50"/>
+    <w:lsdException w:name="List Table 6 Colorful Accent 3" w:uiPriority="51"/>
+    <w:lsdException w:name="List Table 7 Colorful Accent 3" w:uiPriority="52"/>
+    <w:lsdException w:name="List Table 1 Light Accent 4" w:uiPriority="46"/>
+    <w:lsdException w:name="List Table 2 Accent 4" w:uiPriority="47"/>
+    <w:lsdException w:name="List Table 3 Accent 4" w:uiPriority="48"/>
+    <w:lsdException w:name="List Table 4 Accent 4" w:uiPriority="49"/>
+    <w:lsdException w:name="List Table 5 Dark Accent 4" w:uiPriority="50"/>
+    <w:lsdException w:name="List Table 6 Colorful Accent 4" w:uiPriority="51"/>
+    <w:lsdException w:name="List Table 7 Colorful Accent 4" w:uiPriority="52"/>
+    <w:lsdException w:name="List Table 1 Light Accent 5" w:uiPriority="46"/>
+    <w:lsdException w:name="List Table 2 Accent 5" w:uiPriority="47"/>
+    <w:lsdException w:name="List Table 3 Accent 5" w:uiPriority="48"/>
+    <w:lsdException w:name="List Table 4 Accent 5" w:uiPriority="49"/>
+    <w:lsdException w:name="List Table 5 Dark Accent 5" w:uiPriority="50"/>
+    <w:lsdException w:name="List Table 6 Colorful Accent 5" w:uiPriority="51"/>
+    <w:lsdException w:name="List Table 7 Colorful Accent 5" w:uiPriority="52"/>
+    <w:lsdException w:name="List Table 1 Light Accent 6" w:uiPriority="46"/>
+    <w:lsdException w:name="List Table 2 Accent 6" w:uiPriority="47"/>
+    <w:lsdException w:name="List Table 3 Accent 6" w:uiPriority="48"/>
+    <w:lsdException w:name="List Table 4 Accent 6" w:uiPriority="49"/>
+    <w:lsdException w:name="List Table 5 Dark Accent 6" w:uiPriority="50"/>
+    <w:lsdException w:name="List Table 6 Colorful Accent 6" w:uiPriority="51"/>
+    <w:lsdException w:name="List Table 7 Colorful Accent 6" w:uiPriority="52"/>
+    <w:lsdException w:name="Mention" w:semiHidden="1" w:unhideWhenUsed="1"/>
+    <w:lsdException w:name="Smart Hyperlink" w:semiHidden="1" w:unhideWhenUsed="1"/>
+    <w:lsdException w:name="Hashtag" w:semiHidden="1" w:unhideWhenUsed="1"/>
+    <w:lsdException w:name="Unresolved Mention" w:semiHidden="1" w:unhideWhenUsed="1"/>
   </w:latentStyles>
-  <w:style w:type="paragraph" w:default="1" w:styleId="1">
+  <w:style w:type="paragraph" w:default="1" w:styleId="a">
     <w:name w:val="Normal"/>
     <w:qFormat/>
-    <w:uiPriority w:val="0"/>
     <w:pPr>
       <w:widowControl w:val="0"/>
       <w:jc w:val="both"/>
     </w:pPr>
     <w:rPr>
-      <w:rFonts w:asciiTheme="minorHAnsi" w:hAnsiTheme="minorHAnsi" w:eastAsiaTheme="minorEastAsia" w:cstheme="minorBidi"/>
       <w:kern w:val="2"/>
       <w:sz w:val="21"/>
       <w:szCs w:val="22"/>
-      <w:lang w:val="en-US" w:eastAsia="zh-CN" w:bidi="ar-SA"/>
     </w:rPr>
   </w:style>
-  <w:style w:type="character" w:default="1" w:styleId="2">
+  <w:style w:type="character" w:default="1" w:styleId="a0">
     <w:name w:val="Default Paragraph Font"/>
+    <w:uiPriority w:val="1"/>
+    <w:semiHidden/>
     <w:unhideWhenUsed/>
-    <w:qFormat/>
-    <w:uiPriority w:val="1"/>
   </w:style>
-  <w:style w:type="table" w:default="1" w:styleId="3">
+  <w:style w:type="table" w:default="1" w:styleId="a1">
     <w:name w:val="Normal Table"/>
+    <w:uiPriority w:val="99"/>
+    <w:semiHidden/>
     <w:unhideWhenUsed/>
-    <w:qFormat/>
-    <w:uiPriority w:val="99"/>
     <w:tblPr>
-      <w:tblLayout w:type="fixed"/>
+      <w:tblInd w:w="0" w:type="dxa"/>
       <w:tblCellMar>
         <w:top w:w="0" w:type="dxa"/>
         <w:left w:w="108" w:type="dxa"/>
@@ -1383,30 +1580,35 @@
       </w:tblCellMar>
     </w:tblPr>
   </w:style>
-  <w:style w:type="table" w:styleId="4">
+  <w:style w:type="numbering" w:default="1" w:styleId="a2">
+    <w:name w:val="No List"/>
+    <w:uiPriority w:val="99"/>
+    <w:semiHidden/>
+    <w:unhideWhenUsed/>
+  </w:style>
+  <w:style w:type="table" w:styleId="a3">
     <w:name w:val="Table Grid"/>
-    <w:basedOn w:val="3"/>
+    <w:basedOn w:val="a1"/>
+    <w:uiPriority w:val="59"/>
     <w:qFormat/>
-    <w:uiPriority w:val="59"/>
     <w:tblPr>
       <w:tblBorders>
-        <w:top w:val="single" w:color="auto" w:sz="4" w:space="0"/>
-        <w:left w:val="single" w:color="auto" w:sz="4" w:space="0"/>
-        <w:bottom w:val="single" w:color="auto" w:sz="4" w:space="0"/>
-        <w:right w:val="single" w:color="auto" w:sz="4" w:space="0"/>
-        <w:insideH w:val="single" w:color="auto" w:sz="4" w:space="0"/>
-        <w:insideV w:val="single" w:color="auto" w:sz="4" w:space="0"/>
+        <w:top w:val="single" w:sz="4" w:space="0" w:color="auto"/>
+        <w:left w:val="single" w:sz="4" w:space="0" w:color="auto"/>
+        <w:bottom w:val="single" w:sz="4" w:space="0" w:color="auto"/>
+        <w:right w:val="single" w:sz="4" w:space="0" w:color="auto"/>
+        <w:insideH w:val="single" w:sz="4" w:space="0" w:color="auto"/>
+        <w:insideV w:val="single" w:sz="4" w:space="0" w:color="auto"/>
       </w:tblBorders>
-      <w:tblLayout w:type="fixed"/>
     </w:tblPr>
   </w:style>
-  <w:style w:type="paragraph" w:customStyle="1" w:styleId="5">
-    <w:name w:val="List Paragraph"/>
-    <w:basedOn w:val="1"/>
+  <w:style w:type="paragraph" w:customStyle="1" w:styleId="1">
+    <w:name w:val="列出段落1"/>
+    <w:basedOn w:val="a"/>
+    <w:uiPriority w:val="34"/>
     <w:qFormat/>
-    <w:uiPriority w:val="34"/>
     <w:pPr>
-      <w:ind w:firstLine="420" w:firstLineChars="200"/>
+      <w:ind w:firstLineChars="200" w:firstLine="420"/>
     </w:pPr>
   </w:style>
 </w:styles>
@@ -1693,6 +1895,7 @@
     </a:fmtScheme>
   </a:themeElements>
   <a:objectDefaults/>
+  <a:extraClrSchemeLst/>
 </a:theme>
 </file>
 
